--- a/Savgunko_GDD.docx
+++ b/Savgunko_GDD.docx
@@ -503,7 +503,7 @@
                     <w:sz w:val="24"/>
                     <w:szCs w:val="24"/>
                   </w:rPr>
-                  <w:t>01</w:t>
+                  <w:t>04</w:t>
                 </w:r>
               </w:p>
               <w:p>
@@ -2286,1681 +2286,14 @@
       </w:pPr>
       <w:r>
         <w:rPr>
-          <w:sz w:val="24"/>
-          <w:szCs w:val="24"/>
-        </w:rPr>
-        <w:br w:type="page"/>
-      </w:r>
-    </w:p>
-    <w:p>
-      <w:pPr>
-        <w:jc w:val="right"/>
-        <w:rPr>
-          <w:sz w:val="24"/>
-          <w:szCs w:val="24"/>
-        </w:rPr>
-      </w:pPr>
-    </w:p>
-    <w:p>
-      <w:pPr>
-        <w:pStyle w:val="ListParagraph"/>
-        <w:numPr>
-          <w:ilvl w:val="0"/>
-          <w:numId w:val="1"/>
-        </w:numPr>
-        <w:outlineLvl w:val="0"/>
-        <w:rPr>
-          <w:b/>
-          <w:sz w:val="24"/>
-          <w:szCs w:val="24"/>
-        </w:rPr>
-      </w:pPr>
-      <w:bookmarkStart w:id="0" w:name="_Toc447187535"/>
-      <w:r>
-        <w:rPr>
-          <w:b/>
-          <w:sz w:val="24"/>
-          <w:szCs w:val="24"/>
-        </w:rPr>
-        <w:t>Game Overview</w:t>
-      </w:r>
-      <w:bookmarkEnd w:id="0"/>
-      <w:r>
-        <w:rPr>
-          <w:b/>
-          <w:sz w:val="24"/>
-          <w:szCs w:val="24"/>
-        </w:rPr>
-        <w:t xml:space="preserve"> </w:t>
-      </w:r>
-    </w:p>
-    <w:p>
-      <w:pPr>
-        <w:ind w:left="360"/>
-        <w:rPr>
-          <w:sz w:val="24"/>
-          <w:szCs w:val="24"/>
-        </w:rPr>
-      </w:pPr>
-      <w:r>
-        <w:rPr>
-          <w:sz w:val="24"/>
-          <w:szCs w:val="24"/>
-        </w:rPr>
-        <w:t>The player must avoid the angry bears that have escaped the local zoo! By pure circumstance a wizard has put a curse on the park the bears have gone to. It is up to the player to collect the mana balls for power ups and the escap</w:t>
-      </w:r>
-      <w:r>
-        <w:rPr>
-          <w:sz w:val="24"/>
-          <w:szCs w:val="24"/>
-        </w:rPr>
-        <w:t>e the park (when the score is 30</w:t>
-      </w:r>
-      <w:r>
-        <w:rPr>
-          <w:sz w:val="24"/>
-          <w:szCs w:val="24"/>
-        </w:rPr>
-        <w:t>). The player was also cursed with the ability to make all objects levitate. The park’s ground now turns to lava periodically and will kill the player if they touch it.</w:t>
-      </w:r>
-    </w:p>
-    <w:p>
-      <w:pPr>
-        <w:pStyle w:val="ListParagraph"/>
-        <w:numPr>
-          <w:ilvl w:val="0"/>
-          <w:numId w:val="1"/>
-        </w:numPr>
-        <w:outlineLvl w:val="0"/>
-        <w:rPr>
-          <w:b/>
-          <w:sz w:val="24"/>
-          <w:szCs w:val="24"/>
-        </w:rPr>
-      </w:pPr>
-      <w:bookmarkStart w:id="1" w:name="_Toc447187536"/>
-      <w:r>
-        <w:rPr>
-          <w:b/>
-          <w:sz w:val="24"/>
-          <w:szCs w:val="24"/>
-        </w:rPr>
-        <w:t>Game Play Mechanics</w:t>
-      </w:r>
-      <w:bookmarkEnd w:id="1"/>
-    </w:p>
-    <w:p>
-      <w:pPr>
-        <w:ind w:left="360"/>
-        <w:rPr>
-          <w:sz w:val="24"/>
-          <w:szCs w:val="24"/>
-        </w:rPr>
-      </w:pPr>
-      <w:r>
-        <w:rPr>
-          <w:sz w:val="24"/>
-          <w:szCs w:val="24"/>
-        </w:rPr>
-        <w:t xml:space="preserve">The player will collect </w:t>
-      </w:r>
-      <w:r>
-        <w:rPr>
-          <w:sz w:val="24"/>
-          <w:szCs w:val="24"/>
-        </w:rPr>
-        <w:t>mana balls</w:t>
-      </w:r>
-      <w:r>
-        <w:rPr>
-          <w:sz w:val="24"/>
-          <w:szCs w:val="24"/>
-        </w:rPr>
-        <w:t xml:space="preserve"> and use the </w:t>
-      </w:r>
-      <w:r>
-        <w:rPr>
-          <w:sz w:val="24"/>
-          <w:szCs w:val="24"/>
-        </w:rPr>
-        <w:t>keyboard</w:t>
-      </w:r>
-      <w:r>
-        <w:rPr>
-          <w:sz w:val="24"/>
-          <w:szCs w:val="24"/>
-        </w:rPr>
-        <w:t xml:space="preserve"> and mouse keys</w:t>
-      </w:r>
-      <w:r>
-        <w:rPr>
-          <w:sz w:val="24"/>
-          <w:szCs w:val="24"/>
-        </w:rPr>
-        <w:t xml:space="preserve"> to move their player to the goal</w:t>
-      </w:r>
-      <w:r>
-        <w:rPr>
-          <w:sz w:val="24"/>
-          <w:szCs w:val="24"/>
-        </w:rPr>
-        <w:t>.</w:t>
-      </w:r>
-    </w:p>
-    <w:p>
-      <w:pPr>
-        <w:ind w:left="360"/>
-        <w:rPr>
-          <w:sz w:val="24"/>
-          <w:szCs w:val="24"/>
-        </w:rPr>
-      </w:pPr>
-      <w:r>
-        <w:rPr>
-          <w:sz w:val="24"/>
-          <w:szCs w:val="24"/>
-        </w:rPr>
-        <w:t>The player must avoid the bears following them or the will lose health.</w:t>
-      </w:r>
-    </w:p>
-    <w:p>
-      <w:pPr>
-        <w:ind w:left="360"/>
-        <w:rPr>
-          <w:sz w:val="24"/>
-          <w:szCs w:val="24"/>
-        </w:rPr>
-      </w:pPr>
-      <w:r>
-        <w:rPr>
-          <w:sz w:val="24"/>
-          <w:szCs w:val="24"/>
-        </w:rPr>
-        <w:t>The player must manage their power charge level to be able to avoid touching the lava.</w:t>
-      </w:r>
-    </w:p>
-    <w:p>
-      <w:pPr>
-        <w:ind w:left="360"/>
-        <w:rPr>
-          <w:sz w:val="24"/>
-          <w:szCs w:val="24"/>
-        </w:rPr>
-      </w:pPr>
-      <w:r>
-        <w:rPr>
-          <w:sz w:val="24"/>
-          <w:szCs w:val="24"/>
-        </w:rPr>
-        <w:t>The floor will periodically change to lava which will instantly kill the player.</w:t>
-      </w:r>
-    </w:p>
-    <w:p>
-      <w:pPr>
-        <w:ind w:left="360"/>
-        <w:rPr>
-          <w:sz w:val="24"/>
-          <w:szCs w:val="24"/>
-        </w:rPr>
-      </w:pPr>
-      <w:r>
-        <w:rPr>
-          <w:sz w:val="24"/>
-          <w:szCs w:val="24"/>
-        </w:rPr>
-        <w:t>The player can collect special mana balls that will allow them to have special abilities.</w:t>
-      </w:r>
-    </w:p>
-    <w:p>
-      <w:pPr>
-        <w:ind w:left="360"/>
-        <w:rPr>
-          <w:sz w:val="24"/>
-          <w:szCs w:val="24"/>
-        </w:rPr>
-      </w:pPr>
-      <w:r>
-        <w:rPr>
-          <w:sz w:val="24"/>
-          <w:szCs w:val="24"/>
-        </w:rPr>
-        <w:t>The player can hide on top of platforms to avoid enemies and lava.</w:t>
-      </w:r>
-    </w:p>
-    <w:p>
-      <w:pPr>
-        <w:pStyle w:val="ListParagraph"/>
-        <w:numPr>
-          <w:ilvl w:val="0"/>
-          <w:numId w:val="1"/>
-        </w:numPr>
-        <w:outlineLvl w:val="0"/>
-        <w:rPr>
-          <w:i/>
-          <w:sz w:val="24"/>
-          <w:szCs w:val="24"/>
-        </w:rPr>
-      </w:pPr>
-      <w:bookmarkStart w:id="2" w:name="_Toc447187537"/>
-      <w:r>
-        <w:rPr>
-          <w:b/>
-          <w:sz w:val="24"/>
-          <w:szCs w:val="24"/>
-        </w:rPr>
-        <w:t>Camera</w:t>
-      </w:r>
-      <w:bookmarkEnd w:id="2"/>
-      <w:r>
-        <w:rPr>
-          <w:b/>
-          <w:sz w:val="24"/>
-          <w:szCs w:val="24"/>
-        </w:rPr>
-        <w:t xml:space="preserve"> </w:t>
-      </w:r>
-    </w:p>
-    <w:p>
-      <w:pPr>
-        <w:ind w:left="360"/>
-        <w:rPr>
-          <w:sz w:val="24"/>
-          <w:szCs w:val="24"/>
-        </w:rPr>
-      </w:pPr>
-      <w:r>
-        <w:rPr>
-          <w:sz w:val="24"/>
-          <w:szCs w:val="24"/>
-        </w:rPr>
-        <w:t xml:space="preserve">A first person camera </w:t>
-      </w:r>
-      <w:r>
-        <w:rPr>
-          <w:sz w:val="24"/>
-          <w:szCs w:val="24"/>
-        </w:rPr>
-        <w:t xml:space="preserve">will be </w:t>
-      </w:r>
-      <w:r>
-        <w:rPr>
-          <w:sz w:val="24"/>
-          <w:szCs w:val="24"/>
-        </w:rPr>
-        <w:t>used,</w:t>
-      </w:r>
-      <w:r>
-        <w:rPr>
-          <w:sz w:val="24"/>
-          <w:szCs w:val="24"/>
-        </w:rPr>
-        <w:t xml:space="preserve"> as it is a requirement for this assignment.</w:t>
-      </w:r>
-    </w:p>
-    <w:p>
-      <w:pPr>
-        <w:pStyle w:val="ListParagraph"/>
-        <w:numPr>
-          <w:ilvl w:val="0"/>
-          <w:numId w:val="1"/>
-        </w:numPr>
-        <w:outlineLvl w:val="0"/>
-        <w:rPr>
-          <w:b/>
-          <w:sz w:val="24"/>
-          <w:szCs w:val="24"/>
-        </w:rPr>
-      </w:pPr>
-      <w:bookmarkStart w:id="3" w:name="_Toc447187538"/>
-      <w:r>
-        <w:rPr>
-          <w:b/>
-          <w:sz w:val="24"/>
-          <w:szCs w:val="24"/>
-        </w:rPr>
-        <w:t>Controls</w:t>
-      </w:r>
-      <w:bookmarkEnd w:id="3"/>
-    </w:p>
-    <w:p>
-      <w:pPr>
-        <w:ind w:left="360"/>
-        <w:rPr>
-          <w:sz w:val="24"/>
-          <w:szCs w:val="24"/>
-        </w:rPr>
-      </w:pPr>
-      <w:r>
-        <w:rPr>
-          <w:sz w:val="24"/>
-          <w:szCs w:val="24"/>
-        </w:rPr>
-        <w:t xml:space="preserve">The user will be able to use the </w:t>
-      </w:r>
-      <w:r>
-        <w:rPr>
-          <w:sz w:val="24"/>
-          <w:szCs w:val="24"/>
-        </w:rPr>
-        <w:t xml:space="preserve">up, down, </w:t>
-      </w:r>
-      <w:r>
-        <w:rPr>
-          <w:sz w:val="24"/>
-          <w:szCs w:val="24"/>
-        </w:rPr>
-        <w:t>left and right arrow keys to move the player</w:t>
-      </w:r>
-      <w:r>
-        <w:rPr>
-          <w:sz w:val="24"/>
-          <w:szCs w:val="24"/>
-        </w:rPr>
-        <w:t xml:space="preserve"> forwards, backwards,</w:t>
-      </w:r>
-      <w:r>
-        <w:rPr>
-          <w:sz w:val="24"/>
-          <w:szCs w:val="24"/>
-        </w:rPr>
-        <w:t xml:space="preserve"> left and right. </w:t>
-      </w:r>
-      <w:r>
-        <w:rPr>
-          <w:sz w:val="24"/>
-          <w:szCs w:val="24"/>
-        </w:rPr>
-        <w:t xml:space="preserve">In addition to this, </w:t>
-      </w:r>
-      <w:r>
-        <w:rPr>
-          <w:sz w:val="24"/>
-          <w:szCs w:val="24"/>
-        </w:rPr>
-        <w:t xml:space="preserve">the </w:t>
-      </w:r>
-      <w:r>
-        <w:rPr>
-          <w:sz w:val="24"/>
-          <w:szCs w:val="24"/>
-        </w:rPr>
-        <w:t xml:space="preserve">E </w:t>
-      </w:r>
-      <w:r>
-        <w:rPr>
-          <w:sz w:val="24"/>
-          <w:szCs w:val="24"/>
-        </w:rPr>
-        <w:t xml:space="preserve">key will allow the </w:t>
-      </w:r>
-      <w:r>
-        <w:rPr>
-          <w:sz w:val="24"/>
-          <w:szCs w:val="24"/>
-        </w:rPr>
-        <w:t>user</w:t>
-      </w:r>
-      <w:r>
-        <w:rPr>
-          <w:sz w:val="24"/>
-          <w:szCs w:val="24"/>
-        </w:rPr>
-        <w:t xml:space="preserve"> to use their</w:t>
-      </w:r>
-      <w:r>
-        <w:rPr>
-          <w:sz w:val="24"/>
-          <w:szCs w:val="24"/>
-        </w:rPr>
-        <w:t xml:space="preserve"> player’s levitation ability.</w:t>
-      </w:r>
-    </w:p>
-    <w:p>
-      <w:pPr>
-        <w:pStyle w:val="ListParagraph"/>
-        <w:numPr>
-          <w:ilvl w:val="0"/>
-          <w:numId w:val="1"/>
-        </w:numPr>
-        <w:outlineLvl w:val="0"/>
-        <w:rPr>
-          <w:b/>
-          <w:sz w:val="24"/>
-          <w:szCs w:val="24"/>
-        </w:rPr>
-      </w:pPr>
-      <w:bookmarkStart w:id="4" w:name="_Toc447187539"/>
-      <w:r>
-        <w:rPr>
-          <w:b/>
-          <w:sz w:val="24"/>
-          <w:szCs w:val="24"/>
-        </w:rPr>
-        <w:t>Menu and Screen Descriptions</w:t>
-      </w:r>
-      <w:bookmarkEnd w:id="4"/>
-    </w:p>
-    <w:p>
-      <w:pPr>
-        <w:ind w:left="360"/>
-        <w:rPr>
-          <w:b/>
-          <w:sz w:val="24"/>
-          <w:szCs w:val="24"/>
-        </w:rPr>
-      </w:pPr>
-      <w:r>
-        <w:rPr>
-          <w:b/>
-          <w:sz w:val="24"/>
-          <w:szCs w:val="24"/>
-        </w:rPr>
-        <w:t>Menu:</w:t>
-      </w:r>
-    </w:p>
-    <w:p>
-      <w:pPr>
-        <w:ind w:left="360"/>
-        <w:rPr>
-          <w:sz w:val="24"/>
-          <w:szCs w:val="24"/>
-        </w:rPr>
-      </w:pPr>
-      <w:r>
-        <w:rPr>
-          <w:sz w:val="24"/>
-          <w:szCs w:val="24"/>
-        </w:rPr>
-        <w:t>The menu will a</w:t>
-      </w:r>
-      <w:r>
-        <w:rPr>
-          <w:sz w:val="24"/>
-          <w:szCs w:val="24"/>
-        </w:rPr>
-        <w:t xml:space="preserve">llow the user to start the game, read through the instruction screens, or </w:t>
-      </w:r>
-      <w:r>
-        <w:rPr>
-          <w:sz w:val="24"/>
-          <w:szCs w:val="24"/>
-        </w:rPr>
-        <w:t>exit the browser.</w:t>
-      </w:r>
-    </w:p>
-    <w:p>
-      <w:pPr>
-        <w:ind w:left="360"/>
-        <w:rPr>
-          <w:b/>
-          <w:sz w:val="24"/>
-          <w:szCs w:val="24"/>
-        </w:rPr>
-      </w:pPr>
-      <w:r>
-        <w:rPr>
-          <w:b/>
-          <w:sz w:val="24"/>
-          <w:szCs w:val="24"/>
-        </w:rPr>
-        <w:t>Instructions:</w:t>
-      </w:r>
-    </w:p>
-    <w:p>
-      <w:pPr>
-        <w:ind w:left="360"/>
-        <w:rPr>
-          <w:sz w:val="24"/>
-          <w:szCs w:val="24"/>
-        </w:rPr>
-      </w:pPr>
-      <w:r>
-        <w:rPr>
-          <w:sz w:val="24"/>
-          <w:szCs w:val="24"/>
-        </w:rPr>
-        <w:lastRenderedPageBreak/>
-        <w:t>The instructions screen will allow the user to navigate the instruction pages with “Next” and “Back”, and will include a “Play” and “Menu” button for easy navigation for the user.</w:t>
-      </w:r>
-    </w:p>
-    <w:p>
-      <w:pPr>
-        <w:ind w:left="360"/>
-        <w:rPr>
-          <w:b/>
-          <w:sz w:val="24"/>
-          <w:szCs w:val="24"/>
-        </w:rPr>
-      </w:pPr>
-      <w:r>
-        <w:rPr>
-          <w:b/>
-          <w:sz w:val="24"/>
-          <w:szCs w:val="24"/>
-        </w:rPr>
-        <w:t>Play</w:t>
-      </w:r>
-      <w:r>
-        <w:rPr>
-          <w:b/>
-          <w:sz w:val="24"/>
-          <w:szCs w:val="24"/>
-        </w:rPr>
-        <w:t>:</w:t>
-      </w:r>
-    </w:p>
-    <w:p>
-      <w:pPr>
-        <w:ind w:left="360"/>
-        <w:rPr>
-          <w:sz w:val="24"/>
-          <w:szCs w:val="24"/>
-        </w:rPr>
-      </w:pPr>
-      <w:r>
-        <w:rPr>
-          <w:sz w:val="24"/>
-          <w:szCs w:val="24"/>
-        </w:rPr>
-        <w:t>This option will play the main game</w:t>
-      </w:r>
-      <w:r>
-        <w:rPr>
-          <w:sz w:val="24"/>
-          <w:szCs w:val="24"/>
-        </w:rPr>
-        <w:t>.</w:t>
-      </w:r>
-    </w:p>
-    <w:p>
-      <w:pPr>
-        <w:ind w:left="360"/>
-        <w:rPr>
-          <w:b/>
-          <w:sz w:val="24"/>
-          <w:szCs w:val="24"/>
-        </w:rPr>
-      </w:pPr>
-      <w:r>
-        <w:rPr>
-          <w:b/>
-          <w:sz w:val="24"/>
-          <w:szCs w:val="24"/>
-        </w:rPr>
-        <w:t>Game Over:</w:t>
-      </w:r>
-    </w:p>
-    <w:p>
-      <w:pPr>
-        <w:ind w:left="360"/>
-        <w:rPr>
-          <w:sz w:val="24"/>
-          <w:szCs w:val="24"/>
-        </w:rPr>
-      </w:pPr>
-      <w:r>
-        <w:rPr>
-          <w:sz w:val="24"/>
-          <w:szCs w:val="24"/>
-        </w:rPr>
-        <w:t xml:space="preserve">This will be the game over </w:t>
-      </w:r>
-      <w:r>
-        <w:rPr>
-          <w:sz w:val="24"/>
-          <w:szCs w:val="24"/>
-        </w:rPr>
-        <w:t>screen, which</w:t>
-      </w:r>
-      <w:r>
-        <w:rPr>
-          <w:sz w:val="24"/>
-          <w:szCs w:val="24"/>
-        </w:rPr>
-        <w:t xml:space="preserve"> will allow the player to go back to the main menu, or restart the game.</w:t>
-      </w:r>
-    </w:p>
-    <w:p>
-      <w:pPr>
-        <w:pStyle w:val="ListParagraph"/>
-        <w:numPr>
-          <w:ilvl w:val="0"/>
-          <w:numId w:val="1"/>
-        </w:numPr>
-        <w:outlineLvl w:val="0"/>
-        <w:rPr>
-          <w:b/>
-          <w:sz w:val="24"/>
-          <w:szCs w:val="24"/>
-        </w:rPr>
-      </w:pPr>
-      <w:bookmarkStart w:id="5" w:name="_Toc447187540"/>
-      <w:r>
-        <w:rPr>
-          <w:b/>
-          <w:sz w:val="24"/>
-          <w:szCs w:val="24"/>
-        </w:rPr>
-        <w:t>Game World</w:t>
-      </w:r>
-      <w:bookmarkEnd w:id="5"/>
-      <w:r>
-        <w:rPr>
-          <w:b/>
-          <w:sz w:val="24"/>
-          <w:szCs w:val="24"/>
-        </w:rPr>
-        <w:t xml:space="preserve"> </w:t>
-      </w:r>
-    </w:p>
-    <w:p>
-      <w:pPr>
-        <w:ind w:left="360"/>
-        <w:rPr>
-          <w:b/>
-          <w:sz w:val="24"/>
-          <w:szCs w:val="24"/>
-        </w:rPr>
-      </w:pPr>
-      <w:r>
-        <w:rPr>
-          <w:sz w:val="24"/>
-          <w:szCs w:val="24"/>
-        </w:rPr>
-        <w:t xml:space="preserve">The player is in a square arena; the </w:t>
-      </w:r>
-      <w:r>
-        <w:rPr>
-          <w:sz w:val="24"/>
-          <w:szCs w:val="24"/>
-        </w:rPr>
-        <w:t>bears</w:t>
-      </w:r>
-      <w:r>
-        <w:rPr>
-          <w:sz w:val="24"/>
-          <w:szCs w:val="24"/>
-        </w:rPr>
-        <w:t xml:space="preserve"> will </w:t>
-      </w:r>
-      <w:r>
-        <w:rPr>
-          <w:sz w:val="24"/>
-          <w:szCs w:val="24"/>
-        </w:rPr>
-        <w:t>follow the player</w:t>
-      </w:r>
-      <w:r>
-        <w:rPr>
-          <w:sz w:val="24"/>
-          <w:szCs w:val="24"/>
-        </w:rPr>
-        <w:t xml:space="preserve"> throughout the arena for the player to avoid. </w:t>
-      </w:r>
-      <w:r>
-        <w:rPr>
-          <w:sz w:val="24"/>
-          <w:szCs w:val="24"/>
-        </w:rPr>
-        <w:t>Mana balls</w:t>
-      </w:r>
-      <w:r>
-        <w:rPr>
-          <w:sz w:val="24"/>
-          <w:szCs w:val="24"/>
-        </w:rPr>
-        <w:t xml:space="preserve"> will also spawn to provide score and game changes to the player. Additional levels will increase difficulty and bring different power ups or changes to the game play.</w:t>
-      </w:r>
-      <w:r>
-        <w:rPr>
-          <w:sz w:val="24"/>
-          <w:szCs w:val="24"/>
-        </w:rPr>
-        <w:t xml:space="preserve"> Collecting a certain number of </w:t>
-      </w:r>
-      <w:r>
-        <w:rPr>
-          <w:sz w:val="24"/>
-          <w:szCs w:val="24"/>
-        </w:rPr>
-        <w:t>mana balls</w:t>
-      </w:r>
-      <w:r>
-        <w:rPr>
-          <w:sz w:val="24"/>
-          <w:szCs w:val="24"/>
-        </w:rPr>
-        <w:t xml:space="preserve"> will progress the player to the next levels.</w:t>
-      </w:r>
-      <w:r>
-        <w:rPr>
-          <w:sz w:val="24"/>
-          <w:szCs w:val="24"/>
-        </w:rPr>
-        <w:t xml:space="preserve"> Level progression will include an increase amount of obstacles.</w:t>
-      </w:r>
-    </w:p>
-    <w:p>
-      <w:pPr>
-        <w:pStyle w:val="ListParagraph"/>
-        <w:numPr>
-          <w:ilvl w:val="0"/>
-          <w:numId w:val="1"/>
-        </w:numPr>
-        <w:outlineLvl w:val="0"/>
-        <w:rPr>
-          <w:b/>
-          <w:sz w:val="24"/>
-          <w:szCs w:val="24"/>
-        </w:rPr>
-      </w:pPr>
-      <w:bookmarkStart w:id="6" w:name="_Toc447187541"/>
-      <w:r>
-        <w:rPr>
-          <w:b/>
-          <w:sz w:val="24"/>
-          <w:szCs w:val="24"/>
-        </w:rPr>
-        <w:t>Levels</w:t>
-      </w:r>
-      <w:bookmarkEnd w:id="6"/>
-      <w:r>
-        <w:rPr>
-          <w:b/>
-          <w:sz w:val="24"/>
-          <w:szCs w:val="24"/>
-        </w:rPr>
-        <w:t xml:space="preserve"> </w:t>
-      </w:r>
-    </w:p>
-    <w:p>
-      <w:pPr>
-        <w:ind w:left="360"/>
-        <w:rPr>
-          <w:sz w:val="24"/>
-          <w:szCs w:val="24"/>
-        </w:rPr>
-      </w:pPr>
-      <w:r>
-        <w:rPr>
-          <w:sz w:val="24"/>
-          <w:szCs w:val="24"/>
-        </w:rPr>
-        <w:t xml:space="preserve">As mentioned above, each level </w:t>
-      </w:r>
-      <w:r>
-        <w:rPr>
-          <w:sz w:val="24"/>
-          <w:szCs w:val="24"/>
-        </w:rPr>
-        <w:t>will show different obstacles and power ups.</w:t>
-      </w:r>
-      <w:r>
-        <w:rPr>
-          <w:sz w:val="24"/>
-          <w:szCs w:val="24"/>
-        </w:rPr>
-        <w:t xml:space="preserve"> This will be defined later as part 2 and 3 of this project.</w:t>
-      </w:r>
-    </w:p>
-    <w:p>
-      <w:pPr>
-        <w:pStyle w:val="ListParagraph"/>
-        <w:numPr>
-          <w:ilvl w:val="0"/>
-          <w:numId w:val="1"/>
-        </w:numPr>
-        <w:outlineLvl w:val="0"/>
-        <w:rPr>
-          <w:b/>
-          <w:sz w:val="24"/>
-          <w:szCs w:val="24"/>
-        </w:rPr>
-      </w:pPr>
-      <w:bookmarkStart w:id="7" w:name="_Toc447187542"/>
-      <w:r>
-        <w:rPr>
-          <w:b/>
-          <w:sz w:val="24"/>
-          <w:szCs w:val="24"/>
-        </w:rPr>
-        <w:t>Game Progression</w:t>
-      </w:r>
-      <w:bookmarkEnd w:id="7"/>
-    </w:p>
-    <w:p>
-      <w:pPr>
-        <w:ind w:left="360"/>
-        <w:rPr>
-          <w:sz w:val="24"/>
-          <w:szCs w:val="24"/>
-        </w:rPr>
-      </w:pPr>
-      <w:r>
-        <w:rPr>
-          <w:sz w:val="24"/>
-          <w:szCs w:val="24"/>
-        </w:rPr>
-        <w:t xml:space="preserve">The player will collect a certain amount of </w:t>
-      </w:r>
-      <w:r>
-        <w:rPr>
-          <w:sz w:val="24"/>
-          <w:szCs w:val="24"/>
-        </w:rPr>
-        <w:t>mana balls</w:t>
-      </w:r>
-      <w:r>
-        <w:rPr>
-          <w:sz w:val="24"/>
-          <w:szCs w:val="24"/>
-        </w:rPr>
-        <w:t xml:space="preserve"> to proceed to the next</w:t>
-      </w:r>
-      <w:r>
-        <w:rPr>
-          <w:sz w:val="24"/>
-          <w:szCs w:val="24"/>
-        </w:rPr>
-        <w:t xml:space="preserve"> level. Level 1 is for coins &lt; 10, level 2 is for coins &gt;= 10 but &lt; 2</w:t>
-      </w:r>
-      <w:r>
-        <w:rPr>
-          <w:sz w:val="24"/>
-          <w:szCs w:val="24"/>
-        </w:rPr>
-        <w:t>0, and level three will be for</w:t>
-      </w:r>
-      <w:r>
-        <w:rPr>
-          <w:sz w:val="24"/>
-          <w:szCs w:val="24"/>
-        </w:rPr>
-        <w:t xml:space="preserve"> any player that has more than 2</w:t>
-      </w:r>
-      <w:r>
-        <w:rPr>
-          <w:sz w:val="24"/>
-          <w:szCs w:val="24"/>
-        </w:rPr>
-        <w:t>0 coins collected.</w:t>
-      </w:r>
-    </w:p>
-    <w:p>
-      <w:pPr>
-        <w:pStyle w:val="ListParagraph"/>
-        <w:numPr>
-          <w:ilvl w:val="0"/>
-          <w:numId w:val="1"/>
-        </w:numPr>
-        <w:outlineLvl w:val="0"/>
-        <w:rPr>
-          <w:b/>
-          <w:sz w:val="24"/>
-          <w:szCs w:val="24"/>
-        </w:rPr>
-      </w:pPr>
-      <w:bookmarkStart w:id="8" w:name="_Toc447187543"/>
-      <w:r>
-        <w:rPr>
-          <w:b/>
-          <w:sz w:val="24"/>
-          <w:szCs w:val="24"/>
-        </w:rPr>
-        <w:t>Items</w:t>
-      </w:r>
-      <w:bookmarkEnd w:id="8"/>
-    </w:p>
-    <w:p>
-      <w:pPr>
-        <w:ind w:left="360"/>
-        <w:rPr>
-          <w:b/>
-          <w:sz w:val="24"/>
-          <w:szCs w:val="24"/>
-        </w:rPr>
-      </w:pPr>
-      <w:r>
-        <w:rPr>
-          <w:b/>
-          <w:sz w:val="24"/>
-          <w:szCs w:val="24"/>
-        </w:rPr>
-        <w:t>Bear</w:t>
-      </w:r>
-      <w:r>
-        <w:rPr>
-          <w:b/>
-          <w:sz w:val="24"/>
-          <w:szCs w:val="24"/>
-        </w:rPr>
-        <w:t xml:space="preserve"> Object:</w:t>
-      </w:r>
-    </w:p>
-    <w:p>
-      <w:pPr>
-        <w:ind w:left="360"/>
-        <w:rPr>
-          <w:sz w:val="24"/>
-          <w:szCs w:val="24"/>
-        </w:rPr>
-      </w:pPr>
-      <w:r>
-        <w:rPr>
-          <w:sz w:val="24"/>
-          <w:szCs w:val="24"/>
-        </w:rPr>
-        <w:t xml:space="preserve">This object is spherical in shape, and will </w:t>
-      </w:r>
-      <w:r>
-        <w:rPr>
-          <w:sz w:val="24"/>
-          <w:szCs w:val="24"/>
-        </w:rPr>
-        <w:t>slide</w:t>
-      </w:r>
-      <w:r>
-        <w:rPr>
-          <w:sz w:val="24"/>
-          <w:szCs w:val="24"/>
-        </w:rPr>
-        <w:t xml:space="preserve"> around the arena area. If it collides with the player, it will make a sound, and decrease the player health for the period of contact.</w:t>
-      </w:r>
-    </w:p>
-    <w:p>
-      <w:pPr>
-        <w:ind w:left="360"/>
-        <w:rPr>
-          <w:b/>
-          <w:sz w:val="24"/>
-          <w:szCs w:val="24"/>
-        </w:rPr>
-      </w:pPr>
-      <w:r>
-        <w:rPr>
-          <w:b/>
-          <w:sz w:val="24"/>
-          <w:szCs w:val="24"/>
-        </w:rPr>
-        <w:t>Man</w:t>
-      </w:r>
-      <w:r>
-        <w:rPr>
-          <w:b/>
-          <w:sz w:val="24"/>
-          <w:szCs w:val="24"/>
-        </w:rPr>
-        <w:t>a</w:t>
-      </w:r>
-      <w:r>
-        <w:rPr>
-          <w:b/>
-          <w:sz w:val="24"/>
-          <w:szCs w:val="24"/>
-        </w:rPr>
-        <w:t xml:space="preserve"> Balls</w:t>
-      </w:r>
-      <w:r>
-        <w:rPr>
-          <w:b/>
-          <w:sz w:val="24"/>
-          <w:szCs w:val="24"/>
-        </w:rPr>
-        <w:t>:</w:t>
-      </w:r>
-    </w:p>
-    <w:p>
-      <w:pPr>
-        <w:ind w:left="360"/>
-        <w:rPr>
-          <w:sz w:val="24"/>
-          <w:szCs w:val="24"/>
-        </w:rPr>
-      </w:pPr>
-      <w:r>
-        <w:rPr>
-          <w:sz w:val="24"/>
-          <w:szCs w:val="24"/>
-        </w:rPr>
-        <w:t xml:space="preserve">This item </w:t>
-      </w:r>
-      <w:r>
-        <w:rPr>
-          <w:sz w:val="24"/>
-          <w:szCs w:val="24"/>
-        </w:rPr>
-        <w:t xml:space="preserve">will increase the player score and will respawn when the player collides with it. Different colour coins will provide different power </w:t>
-      </w:r>
-      <w:proofErr w:type="gramStart"/>
-      <w:r>
-        <w:rPr>
-          <w:sz w:val="24"/>
-          <w:szCs w:val="24"/>
-        </w:rPr>
-        <w:t>ups</w:t>
-      </w:r>
-      <w:proofErr w:type="gramEnd"/>
-      <w:r>
-        <w:rPr>
-          <w:sz w:val="24"/>
-          <w:szCs w:val="24"/>
-        </w:rPr>
-        <w:t xml:space="preserve"> or game play changes.</w:t>
-      </w:r>
-    </w:p>
-    <w:p>
-      <w:pPr>
-        <w:pStyle w:val="ListParagraph"/>
-        <w:numPr>
-          <w:ilvl w:val="0"/>
-          <w:numId w:val="3"/>
-        </w:numPr>
-        <w:rPr>
-          <w:sz w:val="24"/>
-          <w:szCs w:val="24"/>
-        </w:rPr>
-      </w:pPr>
-      <w:r>
-        <w:rPr>
-          <w:sz w:val="24"/>
-          <w:szCs w:val="24"/>
-        </w:rPr>
-        <w:t>Yellow</w:t>
-      </w:r>
-    </w:p>
-    <w:p>
-      <w:pPr>
-        <w:pStyle w:val="ListParagraph"/>
-        <w:numPr>
-          <w:ilvl w:val="1"/>
-          <w:numId w:val="3"/>
-        </w:numPr>
-        <w:rPr>
-          <w:sz w:val="24"/>
-          <w:szCs w:val="24"/>
-        </w:rPr>
-      </w:pPr>
-      <w:r>
-        <w:rPr>
-          <w:sz w:val="24"/>
-          <w:szCs w:val="24"/>
-        </w:rPr>
-        <w:t>The yellow mana balls will simply increment the players score by 1</w:t>
-      </w:r>
-    </w:p>
-    <w:p>
-      <w:pPr>
-        <w:pStyle w:val="ListParagraph"/>
-        <w:numPr>
-          <w:ilvl w:val="0"/>
-          <w:numId w:val="3"/>
-        </w:numPr>
-        <w:rPr>
-          <w:sz w:val="24"/>
-          <w:szCs w:val="24"/>
-        </w:rPr>
-      </w:pPr>
-      <w:r>
-        <w:rPr>
-          <w:sz w:val="24"/>
-          <w:szCs w:val="24"/>
-        </w:rPr>
-        <w:lastRenderedPageBreak/>
-        <w:t>Blue</w:t>
-      </w:r>
-    </w:p>
-    <w:p>
-      <w:pPr>
-        <w:pStyle w:val="ListParagraph"/>
-        <w:numPr>
-          <w:ilvl w:val="1"/>
-          <w:numId w:val="3"/>
-        </w:numPr>
-        <w:rPr>
-          <w:sz w:val="24"/>
-          <w:szCs w:val="24"/>
-        </w:rPr>
-      </w:pPr>
-      <w:r>
-        <w:rPr>
-          <w:sz w:val="24"/>
-          <w:szCs w:val="24"/>
-        </w:rPr>
-        <w:t>The blue mana balls give the power up of “Boulders are Coins”, this allows the player score to increment by 1 when they hit a boulder</w:t>
-      </w:r>
-    </w:p>
-    <w:p>
-      <w:pPr>
-        <w:pStyle w:val="ListParagraph"/>
-        <w:numPr>
-          <w:ilvl w:val="0"/>
-          <w:numId w:val="3"/>
-        </w:numPr>
-        <w:rPr>
-          <w:sz w:val="24"/>
-          <w:szCs w:val="24"/>
-        </w:rPr>
-      </w:pPr>
-      <w:r>
-        <w:rPr>
-          <w:sz w:val="24"/>
-          <w:szCs w:val="24"/>
-        </w:rPr>
-        <w:t>Green</w:t>
-      </w:r>
-    </w:p>
-    <w:p>
-      <w:pPr>
-        <w:pStyle w:val="ListParagraph"/>
-        <w:numPr>
-          <w:ilvl w:val="1"/>
-          <w:numId w:val="3"/>
-        </w:numPr>
-        <w:rPr>
-          <w:sz w:val="24"/>
-          <w:szCs w:val="24"/>
-        </w:rPr>
-      </w:pPr>
-      <w:r>
-        <w:rPr>
-          <w:sz w:val="24"/>
-          <w:szCs w:val="24"/>
-        </w:rPr>
-        <w:t>The green mana balls give the power up of “Immune”, this makes the player immune to the bears attacks</w:t>
-      </w:r>
-    </w:p>
-    <w:p>
-      <w:pPr>
-        <w:pStyle w:val="ListParagraph"/>
-        <w:numPr>
-          <w:ilvl w:val="0"/>
-          <w:numId w:val="3"/>
-        </w:numPr>
-        <w:rPr>
-          <w:sz w:val="24"/>
-          <w:szCs w:val="24"/>
-        </w:rPr>
-      </w:pPr>
-      <w:r>
-        <w:rPr>
-          <w:sz w:val="24"/>
-          <w:szCs w:val="24"/>
-        </w:rPr>
-        <w:t>Red</w:t>
-      </w:r>
-    </w:p>
-    <w:p>
-      <w:pPr>
-        <w:pStyle w:val="ListParagraph"/>
-        <w:numPr>
-          <w:ilvl w:val="1"/>
-          <w:numId w:val="3"/>
-        </w:numPr>
-        <w:rPr>
-          <w:sz w:val="24"/>
-          <w:szCs w:val="24"/>
-        </w:rPr>
-      </w:pPr>
-      <w:r>
-        <w:rPr>
-          <w:sz w:val="24"/>
-          <w:szCs w:val="24"/>
-        </w:rPr>
-        <w:t>The red mana balls give the power up of “Enhanced Movement”, this makes the bears slower and the player much faster, allowing them to quickly navigate the arena</w:t>
-      </w:r>
-    </w:p>
-    <w:p>
-      <w:pPr>
-        <w:pStyle w:val="ListParagraph"/>
-        <w:numPr>
-          <w:ilvl w:val="0"/>
-          <w:numId w:val="1"/>
-        </w:numPr>
-        <w:outlineLvl w:val="0"/>
-        <w:rPr>
-          <w:b/>
-          <w:sz w:val="24"/>
-          <w:szCs w:val="24"/>
-        </w:rPr>
-      </w:pPr>
-      <w:bookmarkStart w:id="9" w:name="_Toc447187544"/>
-      <w:r>
-        <w:rPr>
-          <w:b/>
-          <w:sz w:val="24"/>
-          <w:szCs w:val="24"/>
-        </w:rPr>
-        <w:t>Scoring</w:t>
-      </w:r>
-      <w:bookmarkEnd w:id="9"/>
-    </w:p>
-    <w:p>
-      <w:pPr>
-        <w:ind w:left="360"/>
-        <w:rPr>
-          <w:sz w:val="24"/>
-          <w:szCs w:val="24"/>
-        </w:rPr>
-      </w:pPr>
-      <w:r>
-        <w:rPr>
-          <w:sz w:val="24"/>
-          <w:szCs w:val="24"/>
-        </w:rPr>
-        <w:t xml:space="preserve">The player score will be tracked by </w:t>
-      </w:r>
-      <w:r>
-        <w:rPr>
-          <w:sz w:val="24"/>
-          <w:szCs w:val="24"/>
-        </w:rPr>
-        <w:t>the net number of coins the player has lost or gained during game play.</w:t>
-      </w:r>
-    </w:p>
-    <w:p>
-      <w:pPr>
-        <w:pStyle w:val="ListParagraph"/>
-        <w:numPr>
-          <w:ilvl w:val="0"/>
-          <w:numId w:val="1"/>
-        </w:numPr>
-        <w:outlineLvl w:val="0"/>
-        <w:rPr>
-          <w:b/>
-          <w:sz w:val="24"/>
-          <w:szCs w:val="24"/>
-        </w:rPr>
-      </w:pPr>
-      <w:bookmarkStart w:id="10" w:name="_Toc447187545"/>
-      <w:r>
-        <w:rPr>
-          <w:b/>
-          <w:sz w:val="24"/>
-          <w:szCs w:val="24"/>
-        </w:rPr>
-        <w:t>Bonuses</w:t>
-      </w:r>
-      <w:bookmarkEnd w:id="10"/>
-    </w:p>
-    <w:p>
-      <w:pPr>
-        <w:ind w:firstLine="360"/>
-        <w:rPr>
-          <w:sz w:val="24"/>
-          <w:szCs w:val="24"/>
-        </w:rPr>
-      </w:pPr>
-      <w:r>
-        <w:rPr>
-          <w:sz w:val="24"/>
-          <w:szCs w:val="24"/>
-        </w:rPr>
-        <w:t>Bonuses have not yet been determined.</w:t>
-      </w:r>
-    </w:p>
-    <w:p>
-      <w:pPr>
-        <w:pStyle w:val="ListParagraph"/>
-        <w:numPr>
-          <w:ilvl w:val="0"/>
-          <w:numId w:val="1"/>
-        </w:numPr>
-        <w:outlineLvl w:val="0"/>
-        <w:rPr>
-          <w:b/>
-          <w:sz w:val="24"/>
-          <w:szCs w:val="24"/>
-        </w:rPr>
-      </w:pPr>
-      <w:bookmarkStart w:id="11" w:name="_Toc447187546"/>
-      <w:r>
-        <w:rPr>
-          <w:b/>
-          <w:sz w:val="24"/>
-          <w:szCs w:val="24"/>
-        </w:rPr>
-        <w:t>Cheat Codes</w:t>
-      </w:r>
-      <w:bookmarkEnd w:id="11"/>
-    </w:p>
-    <w:p>
-      <w:pPr>
-        <w:ind w:left="360"/>
-        <w:rPr>
-          <w:sz w:val="24"/>
-          <w:szCs w:val="24"/>
-        </w:rPr>
-      </w:pPr>
-      <w:r>
-        <w:rPr>
-          <w:sz w:val="24"/>
-          <w:szCs w:val="24"/>
-        </w:rPr>
-        <w:t>Some cheats will be available from the console in the browser. This may be defined during the final stages of the project</w:t>
-      </w:r>
-      <w:r>
-        <w:rPr>
-          <w:sz w:val="24"/>
-          <w:szCs w:val="24"/>
-        </w:rPr>
-        <w:t>.</w:t>
-      </w:r>
-    </w:p>
-    <w:p>
-      <w:pPr>
-        <w:pStyle w:val="ListParagraph"/>
-        <w:numPr>
-          <w:ilvl w:val="0"/>
-          <w:numId w:val="1"/>
-        </w:numPr>
-        <w:spacing w:after="0" w:line="240" w:lineRule="auto"/>
-        <w:outlineLvl w:val="0"/>
-        <w:rPr>
-          <w:b/>
-          <w:sz w:val="24"/>
-          <w:szCs w:val="24"/>
-        </w:rPr>
-      </w:pPr>
-      <w:bookmarkStart w:id="12" w:name="_Toc447187547"/>
-      <w:r>
-        <w:rPr>
-          <w:b/>
-          <w:sz w:val="24"/>
-          <w:szCs w:val="24"/>
-        </w:rPr>
-        <w:t xml:space="preserve">Sound </w:t>
-      </w:r>
-      <w:r>
-        <w:rPr>
-          <w:b/>
-          <w:sz w:val="24"/>
-          <w:szCs w:val="24"/>
-        </w:rPr>
-        <w:t>Index</w:t>
-      </w:r>
-      <w:bookmarkEnd w:id="12"/>
-    </w:p>
-    <w:p>
-      <w:pPr>
-        <w:pStyle w:val="ListParagraph"/>
-        <w:numPr>
-          <w:ilvl w:val="1"/>
-          <w:numId w:val="1"/>
-        </w:numPr>
-        <w:rPr>
-          <w:sz w:val="24"/>
-          <w:szCs w:val="24"/>
-        </w:rPr>
-      </w:pPr>
-      <w:r>
-        <w:rPr>
-          <w:sz w:val="24"/>
-          <w:szCs w:val="24"/>
-        </w:rPr>
-        <w:t>Bling Sound (bling.wav)</w:t>
-      </w:r>
-    </w:p>
-    <w:p>
-      <w:pPr>
-        <w:pStyle w:val="ListParagraph"/>
-        <w:numPr>
-          <w:ilvl w:val="1"/>
-          <w:numId w:val="1"/>
-        </w:numPr>
-        <w:rPr>
-          <w:sz w:val="24"/>
-          <w:szCs w:val="24"/>
-        </w:rPr>
-      </w:pPr>
-      <w:r>
-        <w:rPr>
-          <w:sz w:val="24"/>
-          <w:szCs w:val="24"/>
-        </w:rPr>
-        <w:t>Collect Coin Sound (coin.mp3)</w:t>
-      </w:r>
-    </w:p>
-    <w:p>
-      <w:pPr>
-        <w:pStyle w:val="ListParagraph"/>
-        <w:numPr>
-          <w:ilvl w:val="1"/>
-          <w:numId w:val="1"/>
-        </w:numPr>
-        <w:rPr>
-          <w:sz w:val="24"/>
-          <w:szCs w:val="24"/>
-        </w:rPr>
-      </w:pPr>
-      <w:r>
-        <w:rPr>
-          <w:sz w:val="24"/>
-          <w:szCs w:val="24"/>
-        </w:rPr>
-        <w:t>Take Damage Sound (damage.mp3)</w:t>
-      </w:r>
-    </w:p>
-    <w:p>
-      <w:pPr>
-        <w:pStyle w:val="ListParagraph"/>
-        <w:numPr>
-          <w:ilvl w:val="1"/>
-          <w:numId w:val="1"/>
-        </w:numPr>
-        <w:rPr>
-          <w:sz w:val="24"/>
-          <w:szCs w:val="24"/>
-        </w:rPr>
-      </w:pPr>
-      <w:r>
-        <w:rPr>
-          <w:sz w:val="24"/>
-          <w:szCs w:val="24"/>
-        </w:rPr>
-        <w:t>Lose Game Sound (gamelost.wav)</w:t>
-      </w:r>
-    </w:p>
-    <w:p>
-      <w:pPr>
-        <w:pStyle w:val="ListParagraph"/>
-        <w:numPr>
-          <w:ilvl w:val="1"/>
-          <w:numId w:val="1"/>
-        </w:numPr>
-        <w:rPr>
-          <w:sz w:val="24"/>
-          <w:szCs w:val="24"/>
-        </w:rPr>
-      </w:pPr>
-      <w:r>
-        <w:rPr>
-          <w:sz w:val="24"/>
-          <w:szCs w:val="24"/>
-        </w:rPr>
-        <w:t>Win Game Sound (gameover.mp3)</w:t>
-      </w:r>
-    </w:p>
-    <w:p>
-      <w:pPr>
-        <w:pStyle w:val="ListParagraph"/>
-        <w:numPr>
-          <w:ilvl w:val="1"/>
-          <w:numId w:val="1"/>
-        </w:numPr>
-        <w:rPr>
-          <w:sz w:val="24"/>
-          <w:szCs w:val="24"/>
-        </w:rPr>
-      </w:pPr>
-      <w:r>
-        <w:rPr>
-          <w:sz w:val="24"/>
-          <w:szCs w:val="24"/>
-        </w:rPr>
-        <w:t>Player Hit Sound (hit.wav)</w:t>
-      </w:r>
-    </w:p>
-    <w:p>
-      <w:pPr>
-        <w:pStyle w:val="ListParagraph"/>
-        <w:numPr>
-          <w:ilvl w:val="1"/>
-          <w:numId w:val="1"/>
-        </w:numPr>
-        <w:rPr>
-          <w:sz w:val="24"/>
-          <w:szCs w:val="24"/>
-        </w:rPr>
-      </w:pPr>
-      <w:r>
-        <w:rPr>
-          <w:sz w:val="24"/>
-          <w:szCs w:val="24"/>
-        </w:rPr>
-        <w:t>Player Jump Sound (Land.wav)</w:t>
-      </w:r>
-    </w:p>
-    <w:p>
-      <w:pPr>
-        <w:pStyle w:val="ListParagraph"/>
-        <w:numPr>
-          <w:ilvl w:val="1"/>
-          <w:numId w:val="1"/>
-        </w:numPr>
-        <w:rPr>
-          <w:sz w:val="24"/>
-          <w:szCs w:val="24"/>
-        </w:rPr>
-      </w:pPr>
-      <w:r>
-        <w:rPr>
-          <w:sz w:val="24"/>
-          <w:szCs w:val="24"/>
-        </w:rPr>
-        <w:t>Chord Sound (yaychord.wav)</w:t>
-      </w:r>
-    </w:p>
-    <w:p>
-      <w:pPr>
-        <w:pStyle w:val="ListParagraph"/>
-        <w:numPr>
-          <w:ilvl w:val="1"/>
-          <w:numId w:val="1"/>
-        </w:numPr>
-        <w:rPr>
-          <w:sz w:val="24"/>
-          <w:szCs w:val="24"/>
-        </w:rPr>
-      </w:pPr>
-      <w:r>
-        <w:rPr>
-          <w:sz w:val="24"/>
-          <w:szCs w:val="24"/>
-        </w:rPr>
-        <w:t>Yeah Sound (yeah.mp3)</w:t>
-      </w:r>
-    </w:p>
-    <w:p>
-      <w:pPr>
-        <w:pStyle w:val="ListParagraph"/>
-        <w:numPr>
-          <w:ilvl w:val="0"/>
-          <w:numId w:val="1"/>
-        </w:numPr>
-        <w:outlineLvl w:val="0"/>
-        <w:rPr>
-          <w:b/>
-          <w:sz w:val="24"/>
-          <w:szCs w:val="24"/>
-        </w:rPr>
-      </w:pPr>
-      <w:bookmarkStart w:id="13" w:name="_Toc447187548"/>
-      <w:r>
-        <w:rPr>
-          <w:b/>
-          <w:sz w:val="24"/>
-          <w:szCs w:val="24"/>
-        </w:rPr>
-        <w:t xml:space="preserve">Art </w:t>
-      </w:r>
-      <w:r>
-        <w:rPr>
-          <w:b/>
-          <w:sz w:val="24"/>
-          <w:szCs w:val="24"/>
-        </w:rPr>
-        <w:t xml:space="preserve">/ Multimedia </w:t>
-      </w:r>
-      <w:r>
-        <w:rPr>
-          <w:b/>
-          <w:sz w:val="24"/>
-          <w:szCs w:val="24"/>
-        </w:rPr>
-        <w:t>Index</w:t>
-      </w:r>
-      <w:bookmarkEnd w:id="13"/>
-    </w:p>
-    <w:p>
-      <w:pPr>
-        <w:pStyle w:val="ListParagraph"/>
-        <w:numPr>
-          <w:ilvl w:val="1"/>
-          <w:numId w:val="1"/>
-        </w:numPr>
-        <w:rPr>
-          <w:sz w:val="24"/>
-          <w:szCs w:val="24"/>
-        </w:rPr>
-      </w:pPr>
-      <w:r>
-        <w:rPr>
-          <w:sz w:val="24"/>
-          <w:szCs w:val="24"/>
-        </w:rPr>
-        <w:t>Bear texture</w:t>
-      </w:r>
-      <w:r>
-        <w:rPr>
-          <w:sz w:val="24"/>
-          <w:szCs w:val="24"/>
-        </w:rPr>
-        <w:t xml:space="preserve"> (</w:t>
-      </w:r>
-      <w:r>
-        <w:rPr>
-          <w:sz w:val="24"/>
-          <w:szCs w:val="24"/>
-        </w:rPr>
-        <w:t>bear</w:t>
-      </w:r>
-      <w:r>
-        <w:rPr>
-          <w:sz w:val="24"/>
-          <w:szCs w:val="24"/>
-        </w:rPr>
-        <w:t>.png)</w:t>
-      </w:r>
-    </w:p>
-    <w:p>
-      <w:pPr>
-        <w:pStyle w:val="ListParagraph"/>
-        <w:ind w:left="1440"/>
-        <w:rPr>
-          <w:sz w:val="24"/>
-          <w:szCs w:val="24"/>
-        </w:rPr>
-      </w:pPr>
-      <w:r>
-        <w:rPr>
           <w:noProof/>
           <w:lang w:eastAsia="en-CA"/>
         </w:rPr>
         <w:drawing>
-          <wp:inline distT="0" distB="0" distL="0" distR="0" wp14:anchorId="3427E2DA" wp14:editId="088A0227">
-            <wp:extent cx="1325784" cy="1047750"/>
-            <wp:effectExtent l="0" t="0" r="8255" b="0"/>
-            <wp:docPr id="8" name="Picture 8"/>
+          <wp:inline distT="0" distB="0" distL="0" distR="0" wp14:anchorId="3ED7749F" wp14:editId="6EB1F03C">
+            <wp:extent cx="5943600" cy="4267835"/>
+            <wp:effectExtent l="0" t="0" r="0" b="0"/>
+            <wp:docPr id="16" name="Picture 16"/>
             <wp:cNvGraphicFramePr>
               <a:graphicFrameLocks xmlns:a="http://schemas.openxmlformats.org/drawingml/2006/main" noChangeAspect="1"/>
             </wp:cNvGraphicFramePr>
@@ -3980,7 +2313,7 @@
                   <pic:spPr>
                     <a:xfrm>
                       <a:off x="0" y="0"/>
-                      <a:ext cx="1329663" cy="1050815"/>
+                      <a:ext cx="5943600" cy="4267835"/>
                     </a:xfrm>
                     <a:prstGeom prst="rect">
                       <a:avLst/>
@@ -3995,65 +2328,29 @@
     </w:p>
     <w:p>
       <w:pPr>
-        <w:pStyle w:val="ListParagraph"/>
-        <w:numPr>
-          <w:ilvl w:val="1"/>
-          <w:numId w:val="1"/>
-        </w:numPr>
-        <w:rPr>
-          <w:sz w:val="24"/>
-          <w:szCs w:val="24"/>
-        </w:rPr>
-      </w:pPr>
-      <w:r>
-        <w:rPr>
-          <w:sz w:val="24"/>
-          <w:szCs w:val="24"/>
-        </w:rPr>
-        <w:lastRenderedPageBreak/>
-        <w:t xml:space="preserve">Wall texture </w:t>
-      </w:r>
-      <w:r>
-        <w:rPr>
-          <w:sz w:val="24"/>
-          <w:szCs w:val="24"/>
-        </w:rPr>
-        <w:t>(</w:t>
-      </w:r>
-      <w:r>
-        <w:rPr>
-          <w:sz w:val="24"/>
-          <w:szCs w:val="24"/>
-        </w:rPr>
-        <w:t>forest</w:t>
-      </w:r>
-      <w:r>
-        <w:rPr>
-          <w:sz w:val="24"/>
-          <w:szCs w:val="24"/>
-        </w:rPr>
-        <w:t>.png)</w:t>
-      </w:r>
-    </w:p>
-    <w:p>
-      <w:pPr>
-        <w:pStyle w:val="ListParagraph"/>
-        <w:ind w:left="1440"/>
-        <w:rPr>
-          <w:sz w:val="24"/>
-          <w:szCs w:val="24"/>
-        </w:rPr>
-      </w:pPr>
+        <w:rPr>
+          <w:sz w:val="24"/>
+          <w:szCs w:val="24"/>
+        </w:rPr>
+      </w:pPr>
+      <w:r>
+        <w:rPr>
+          <w:sz w:val="24"/>
+          <w:szCs w:val="24"/>
+        </w:rPr>
+        <w:br w:type="page"/>
+      </w:r>
       <w:r>
         <w:rPr>
           <w:noProof/>
           <w:lang w:eastAsia="en-CA"/>
         </w:rPr>
+        <w:lastRenderedPageBreak/>
         <w:drawing>
-          <wp:inline distT="0" distB="0" distL="0" distR="0" wp14:anchorId="5F701042" wp14:editId="440CABF9">
-            <wp:extent cx="1089226" cy="1057275"/>
+          <wp:inline distT="0" distB="0" distL="0" distR="0" wp14:anchorId="783DB72D" wp14:editId="6083E11E">
+            <wp:extent cx="5943600" cy="864235"/>
             <wp:effectExtent l="0" t="0" r="0" b="0"/>
-            <wp:docPr id="9" name="Picture 9"/>
+            <wp:docPr id="17" name="Picture 17"/>
             <wp:cNvGraphicFramePr>
               <a:graphicFrameLocks xmlns:a="http://schemas.openxmlformats.org/drawingml/2006/main" noChangeAspect="1"/>
             </wp:cNvGraphicFramePr>
@@ -4073,7 +2370,7 @@
                   <pic:spPr>
                     <a:xfrm>
                       <a:off x="0" y="0"/>
-                      <a:ext cx="1093801" cy="1061716"/>
+                      <a:ext cx="5943600" cy="864235"/>
                     </a:xfrm>
                     <a:prstGeom prst="rect">
                       <a:avLst/>
@@ -4088,6 +2385,1378 @@
     </w:p>
     <w:p>
       <w:pPr>
+        <w:jc w:val="right"/>
+        <w:rPr>
+          <w:sz w:val="24"/>
+          <w:szCs w:val="24"/>
+        </w:rPr>
+      </w:pPr>
+    </w:p>
+    <w:p>
+      <w:pPr>
+        <w:pStyle w:val="ListParagraph"/>
+        <w:numPr>
+          <w:ilvl w:val="0"/>
+          <w:numId w:val="1"/>
+        </w:numPr>
+        <w:outlineLvl w:val="0"/>
+        <w:rPr>
+          <w:b/>
+          <w:sz w:val="24"/>
+          <w:szCs w:val="24"/>
+        </w:rPr>
+      </w:pPr>
+      <w:bookmarkStart w:id="0" w:name="_Toc447187535"/>
+      <w:r>
+        <w:rPr>
+          <w:b/>
+          <w:sz w:val="24"/>
+          <w:szCs w:val="24"/>
+        </w:rPr>
+        <w:t>Game Overview</w:t>
+      </w:r>
+      <w:bookmarkEnd w:id="0"/>
+      <w:r>
+        <w:rPr>
+          <w:b/>
+          <w:sz w:val="24"/>
+          <w:szCs w:val="24"/>
+        </w:rPr>
+        <w:t xml:space="preserve"> </w:t>
+      </w:r>
+    </w:p>
+    <w:p>
+      <w:pPr>
+        <w:ind w:left="360"/>
+        <w:rPr>
+          <w:sz w:val="24"/>
+          <w:szCs w:val="24"/>
+        </w:rPr>
+      </w:pPr>
+      <w:r>
+        <w:rPr>
+          <w:sz w:val="24"/>
+          <w:szCs w:val="24"/>
+        </w:rPr>
+        <w:t>The player must avoid the angry bears that have escaped the local zoo! By pure circumstance a wizard has put a curse on the park the bears have gone to. It is up to the player to collect the mana balls for power ups and the escap</w:t>
+      </w:r>
+      <w:r>
+        <w:rPr>
+          <w:sz w:val="24"/>
+          <w:szCs w:val="24"/>
+        </w:rPr>
+        <w:t>e the park (when the score is 30</w:t>
+      </w:r>
+      <w:r>
+        <w:rPr>
+          <w:sz w:val="24"/>
+          <w:szCs w:val="24"/>
+        </w:rPr>
+        <w:t>). The player was also cursed with the ability to make all objects levitate. The park’s ground now turns to lava periodically and will kill the player if they touch it.</w:t>
+      </w:r>
+    </w:p>
+    <w:p>
+      <w:pPr>
+        <w:pStyle w:val="ListParagraph"/>
+        <w:numPr>
+          <w:ilvl w:val="0"/>
+          <w:numId w:val="1"/>
+        </w:numPr>
+        <w:outlineLvl w:val="0"/>
+        <w:rPr>
+          <w:b/>
+          <w:sz w:val="24"/>
+          <w:szCs w:val="24"/>
+        </w:rPr>
+      </w:pPr>
+      <w:bookmarkStart w:id="1" w:name="_Toc447187536"/>
+      <w:r>
+        <w:rPr>
+          <w:b/>
+          <w:sz w:val="24"/>
+          <w:szCs w:val="24"/>
+        </w:rPr>
+        <w:t>Game Play Mechanics</w:t>
+      </w:r>
+      <w:bookmarkEnd w:id="1"/>
+    </w:p>
+    <w:p>
+      <w:pPr>
+        <w:ind w:left="360"/>
+        <w:rPr>
+          <w:sz w:val="24"/>
+          <w:szCs w:val="24"/>
+        </w:rPr>
+      </w:pPr>
+      <w:r>
+        <w:rPr>
+          <w:sz w:val="24"/>
+          <w:szCs w:val="24"/>
+        </w:rPr>
+        <w:t xml:space="preserve">The player will collect </w:t>
+      </w:r>
+      <w:r>
+        <w:rPr>
+          <w:sz w:val="24"/>
+          <w:szCs w:val="24"/>
+        </w:rPr>
+        <w:t>mana balls</w:t>
+      </w:r>
+      <w:r>
+        <w:rPr>
+          <w:sz w:val="24"/>
+          <w:szCs w:val="24"/>
+        </w:rPr>
+        <w:t xml:space="preserve"> and use the </w:t>
+      </w:r>
+      <w:r>
+        <w:rPr>
+          <w:sz w:val="24"/>
+          <w:szCs w:val="24"/>
+        </w:rPr>
+        <w:t>keyboard</w:t>
+      </w:r>
+      <w:r>
+        <w:rPr>
+          <w:sz w:val="24"/>
+          <w:szCs w:val="24"/>
+        </w:rPr>
+        <w:t xml:space="preserve"> and mouse keys</w:t>
+      </w:r>
+      <w:r>
+        <w:rPr>
+          <w:sz w:val="24"/>
+          <w:szCs w:val="24"/>
+        </w:rPr>
+        <w:t xml:space="preserve"> to move their player to the goal</w:t>
+      </w:r>
+      <w:r>
+        <w:rPr>
+          <w:sz w:val="24"/>
+          <w:szCs w:val="24"/>
+        </w:rPr>
+        <w:t>.</w:t>
+      </w:r>
+    </w:p>
+    <w:p>
+      <w:pPr>
+        <w:ind w:left="360"/>
+        <w:rPr>
+          <w:sz w:val="24"/>
+          <w:szCs w:val="24"/>
+        </w:rPr>
+      </w:pPr>
+      <w:r>
+        <w:rPr>
+          <w:sz w:val="24"/>
+          <w:szCs w:val="24"/>
+        </w:rPr>
+        <w:t>The player must avoid the bears following them or the will lose health.</w:t>
+      </w:r>
+    </w:p>
+    <w:p>
+      <w:pPr>
+        <w:ind w:left="360"/>
+        <w:rPr>
+          <w:sz w:val="24"/>
+          <w:szCs w:val="24"/>
+        </w:rPr>
+      </w:pPr>
+      <w:r>
+        <w:rPr>
+          <w:sz w:val="24"/>
+          <w:szCs w:val="24"/>
+        </w:rPr>
+        <w:t>The player must manage their power charge level to be able to avoid touching the lava.</w:t>
+      </w:r>
+    </w:p>
+    <w:p>
+      <w:pPr>
+        <w:ind w:left="360"/>
+        <w:rPr>
+          <w:sz w:val="24"/>
+          <w:szCs w:val="24"/>
+        </w:rPr>
+      </w:pPr>
+      <w:r>
+        <w:rPr>
+          <w:sz w:val="24"/>
+          <w:szCs w:val="24"/>
+        </w:rPr>
+        <w:t>The floor will periodically change to lava which will instantly kill the player.</w:t>
+      </w:r>
+    </w:p>
+    <w:p>
+      <w:pPr>
+        <w:ind w:left="360"/>
+        <w:rPr>
+          <w:sz w:val="24"/>
+          <w:szCs w:val="24"/>
+        </w:rPr>
+      </w:pPr>
+      <w:r>
+        <w:rPr>
+          <w:sz w:val="24"/>
+          <w:szCs w:val="24"/>
+        </w:rPr>
+        <w:t>The player can collect special mana balls that will allow them to have special abilities.</w:t>
+      </w:r>
+    </w:p>
+    <w:p>
+      <w:pPr>
+        <w:ind w:left="360"/>
+        <w:rPr>
+          <w:sz w:val="24"/>
+          <w:szCs w:val="24"/>
+        </w:rPr>
+      </w:pPr>
+      <w:r>
+        <w:rPr>
+          <w:sz w:val="24"/>
+          <w:szCs w:val="24"/>
+        </w:rPr>
+        <w:t>The player can hide on top of platforms to avoid enemies and lava.</w:t>
+      </w:r>
+    </w:p>
+    <w:p>
+      <w:pPr>
+        <w:pStyle w:val="ListParagraph"/>
+        <w:numPr>
+          <w:ilvl w:val="0"/>
+          <w:numId w:val="1"/>
+        </w:numPr>
+        <w:outlineLvl w:val="0"/>
+        <w:rPr>
+          <w:i/>
+          <w:sz w:val="24"/>
+          <w:szCs w:val="24"/>
+        </w:rPr>
+      </w:pPr>
+      <w:bookmarkStart w:id="2" w:name="_Toc447187537"/>
+      <w:r>
+        <w:rPr>
+          <w:b/>
+          <w:sz w:val="24"/>
+          <w:szCs w:val="24"/>
+        </w:rPr>
+        <w:t>Camera</w:t>
+      </w:r>
+      <w:bookmarkEnd w:id="2"/>
+      <w:r>
+        <w:rPr>
+          <w:b/>
+          <w:sz w:val="24"/>
+          <w:szCs w:val="24"/>
+        </w:rPr>
+        <w:t xml:space="preserve"> </w:t>
+      </w:r>
+    </w:p>
+    <w:p>
+      <w:pPr>
+        <w:ind w:left="360"/>
+        <w:rPr>
+          <w:sz w:val="24"/>
+          <w:szCs w:val="24"/>
+        </w:rPr>
+      </w:pPr>
+      <w:r>
+        <w:rPr>
+          <w:sz w:val="24"/>
+          <w:szCs w:val="24"/>
+        </w:rPr>
+        <w:t xml:space="preserve">A first person camera </w:t>
+      </w:r>
+      <w:r>
+        <w:rPr>
+          <w:sz w:val="24"/>
+          <w:szCs w:val="24"/>
+        </w:rPr>
+        <w:t xml:space="preserve">will be </w:t>
+      </w:r>
+      <w:r>
+        <w:rPr>
+          <w:sz w:val="24"/>
+          <w:szCs w:val="24"/>
+        </w:rPr>
+        <w:t>used,</w:t>
+      </w:r>
+      <w:r>
+        <w:rPr>
+          <w:sz w:val="24"/>
+          <w:szCs w:val="24"/>
+        </w:rPr>
+        <w:t xml:space="preserve"> as it is a requirement for this assignment.</w:t>
+      </w:r>
+    </w:p>
+    <w:p>
+      <w:pPr>
+        <w:pStyle w:val="ListParagraph"/>
+        <w:numPr>
+          <w:ilvl w:val="0"/>
+          <w:numId w:val="1"/>
+        </w:numPr>
+        <w:outlineLvl w:val="0"/>
+        <w:rPr>
+          <w:b/>
+          <w:sz w:val="24"/>
+          <w:szCs w:val="24"/>
+        </w:rPr>
+      </w:pPr>
+      <w:bookmarkStart w:id="3" w:name="_Toc447187538"/>
+      <w:r>
+        <w:rPr>
+          <w:b/>
+          <w:sz w:val="24"/>
+          <w:szCs w:val="24"/>
+        </w:rPr>
+        <w:t>Controls</w:t>
+      </w:r>
+      <w:bookmarkEnd w:id="3"/>
+    </w:p>
+    <w:p>
+      <w:pPr>
+        <w:ind w:left="360"/>
+        <w:rPr>
+          <w:sz w:val="24"/>
+          <w:szCs w:val="24"/>
+        </w:rPr>
+      </w:pPr>
+      <w:r>
+        <w:rPr>
+          <w:sz w:val="24"/>
+          <w:szCs w:val="24"/>
+        </w:rPr>
+        <w:t xml:space="preserve">The user will be able to use the </w:t>
+      </w:r>
+      <w:r>
+        <w:rPr>
+          <w:sz w:val="24"/>
+          <w:szCs w:val="24"/>
+        </w:rPr>
+        <w:t xml:space="preserve">up, down, </w:t>
+      </w:r>
+      <w:r>
+        <w:rPr>
+          <w:sz w:val="24"/>
+          <w:szCs w:val="24"/>
+        </w:rPr>
+        <w:t>left and right arrow keys to move the player</w:t>
+      </w:r>
+      <w:r>
+        <w:rPr>
+          <w:sz w:val="24"/>
+          <w:szCs w:val="24"/>
+        </w:rPr>
+        <w:t xml:space="preserve"> forwards, backwards,</w:t>
+      </w:r>
+      <w:r>
+        <w:rPr>
+          <w:sz w:val="24"/>
+          <w:szCs w:val="24"/>
+        </w:rPr>
+        <w:t xml:space="preserve"> left and right. </w:t>
+      </w:r>
+      <w:r>
+        <w:rPr>
+          <w:sz w:val="24"/>
+          <w:szCs w:val="24"/>
+        </w:rPr>
+        <w:t xml:space="preserve">In addition to this, </w:t>
+      </w:r>
+      <w:r>
+        <w:rPr>
+          <w:sz w:val="24"/>
+          <w:szCs w:val="24"/>
+        </w:rPr>
+        <w:t xml:space="preserve">the </w:t>
+      </w:r>
+      <w:r>
+        <w:rPr>
+          <w:sz w:val="24"/>
+          <w:szCs w:val="24"/>
+        </w:rPr>
+        <w:t xml:space="preserve">E </w:t>
+      </w:r>
+      <w:r>
+        <w:rPr>
+          <w:sz w:val="24"/>
+          <w:szCs w:val="24"/>
+        </w:rPr>
+        <w:t xml:space="preserve">key will allow the </w:t>
+      </w:r>
+      <w:r>
+        <w:rPr>
+          <w:sz w:val="24"/>
+          <w:szCs w:val="24"/>
+        </w:rPr>
+        <w:t>user</w:t>
+      </w:r>
+      <w:r>
+        <w:rPr>
+          <w:sz w:val="24"/>
+          <w:szCs w:val="24"/>
+        </w:rPr>
+        <w:t xml:space="preserve"> to use their</w:t>
+      </w:r>
+      <w:r>
+        <w:rPr>
+          <w:sz w:val="24"/>
+          <w:szCs w:val="24"/>
+        </w:rPr>
+        <w:t xml:space="preserve"> player’s levitation ability.</w:t>
+      </w:r>
+    </w:p>
+    <w:p>
+      <w:pPr>
+        <w:pStyle w:val="ListParagraph"/>
+        <w:numPr>
+          <w:ilvl w:val="0"/>
+          <w:numId w:val="1"/>
+        </w:numPr>
+        <w:outlineLvl w:val="0"/>
+        <w:rPr>
+          <w:b/>
+          <w:sz w:val="24"/>
+          <w:szCs w:val="24"/>
+        </w:rPr>
+      </w:pPr>
+      <w:bookmarkStart w:id="4" w:name="_Toc447187539"/>
+      <w:r>
+        <w:rPr>
+          <w:b/>
+          <w:sz w:val="24"/>
+          <w:szCs w:val="24"/>
+        </w:rPr>
+        <w:t>Menu and Screen Descriptions</w:t>
+      </w:r>
+      <w:bookmarkEnd w:id="4"/>
+    </w:p>
+    <w:p>
+      <w:pPr>
+        <w:ind w:left="360"/>
+        <w:rPr>
+          <w:b/>
+          <w:sz w:val="24"/>
+          <w:szCs w:val="24"/>
+        </w:rPr>
+      </w:pPr>
+      <w:r>
+        <w:rPr>
+          <w:b/>
+          <w:sz w:val="24"/>
+          <w:szCs w:val="24"/>
+        </w:rPr>
+        <w:t>Menu:</w:t>
+      </w:r>
+    </w:p>
+    <w:p>
+      <w:pPr>
+        <w:ind w:left="360"/>
+        <w:rPr>
+          <w:sz w:val="24"/>
+          <w:szCs w:val="24"/>
+        </w:rPr>
+      </w:pPr>
+      <w:r>
+        <w:rPr>
+          <w:sz w:val="24"/>
+          <w:szCs w:val="24"/>
+        </w:rPr>
+        <w:lastRenderedPageBreak/>
+        <w:t>The menu will a</w:t>
+      </w:r>
+      <w:r>
+        <w:rPr>
+          <w:sz w:val="24"/>
+          <w:szCs w:val="24"/>
+        </w:rPr>
+        <w:t xml:space="preserve">llow the user to start the game, read through the instruction screens, or </w:t>
+      </w:r>
+      <w:r>
+        <w:rPr>
+          <w:sz w:val="24"/>
+          <w:szCs w:val="24"/>
+        </w:rPr>
+        <w:t>exit the browser.</w:t>
+      </w:r>
+    </w:p>
+    <w:p>
+      <w:pPr>
+        <w:ind w:left="360"/>
+        <w:rPr>
+          <w:b/>
+          <w:sz w:val="24"/>
+          <w:szCs w:val="24"/>
+        </w:rPr>
+      </w:pPr>
+      <w:r>
+        <w:rPr>
+          <w:b/>
+          <w:sz w:val="24"/>
+          <w:szCs w:val="24"/>
+        </w:rPr>
+        <w:t>Instructions:</w:t>
+      </w:r>
+    </w:p>
+    <w:p>
+      <w:pPr>
+        <w:ind w:left="360"/>
+        <w:rPr>
+          <w:sz w:val="24"/>
+          <w:szCs w:val="24"/>
+        </w:rPr>
+      </w:pPr>
+      <w:r>
+        <w:rPr>
+          <w:sz w:val="24"/>
+          <w:szCs w:val="24"/>
+        </w:rPr>
+        <w:t>The instructions screen will allow the user to navigate the instruction pages with “Next” and “Back”, and will include a “Play” and “Menu” button for easy navigation for the user.</w:t>
+      </w:r>
+    </w:p>
+    <w:p>
+      <w:pPr>
+        <w:ind w:left="360"/>
+        <w:rPr>
+          <w:b/>
+          <w:sz w:val="24"/>
+          <w:szCs w:val="24"/>
+        </w:rPr>
+      </w:pPr>
+      <w:r>
+        <w:rPr>
+          <w:b/>
+          <w:sz w:val="24"/>
+          <w:szCs w:val="24"/>
+        </w:rPr>
+        <w:t>Play</w:t>
+      </w:r>
+      <w:r>
+        <w:rPr>
+          <w:b/>
+          <w:sz w:val="24"/>
+          <w:szCs w:val="24"/>
+        </w:rPr>
+        <w:t>:</w:t>
+      </w:r>
+    </w:p>
+    <w:p>
+      <w:pPr>
+        <w:ind w:left="360"/>
+        <w:rPr>
+          <w:sz w:val="24"/>
+          <w:szCs w:val="24"/>
+        </w:rPr>
+      </w:pPr>
+      <w:r>
+        <w:rPr>
+          <w:sz w:val="24"/>
+          <w:szCs w:val="24"/>
+        </w:rPr>
+        <w:t>This option will play the main game</w:t>
+      </w:r>
+      <w:r>
+        <w:rPr>
+          <w:sz w:val="24"/>
+          <w:szCs w:val="24"/>
+        </w:rPr>
+        <w:t>.</w:t>
+      </w:r>
+    </w:p>
+    <w:p>
+      <w:pPr>
+        <w:ind w:left="360"/>
+        <w:rPr>
+          <w:b/>
+          <w:sz w:val="24"/>
+          <w:szCs w:val="24"/>
+        </w:rPr>
+      </w:pPr>
+      <w:r>
+        <w:rPr>
+          <w:b/>
+          <w:sz w:val="24"/>
+          <w:szCs w:val="24"/>
+        </w:rPr>
+        <w:t>Game Over:</w:t>
+      </w:r>
+    </w:p>
+    <w:p>
+      <w:pPr>
+        <w:ind w:left="360"/>
+        <w:rPr>
+          <w:sz w:val="24"/>
+          <w:szCs w:val="24"/>
+        </w:rPr>
+      </w:pPr>
+      <w:r>
+        <w:rPr>
+          <w:sz w:val="24"/>
+          <w:szCs w:val="24"/>
+        </w:rPr>
+        <w:t xml:space="preserve">This will be the game over </w:t>
+      </w:r>
+      <w:r>
+        <w:rPr>
+          <w:sz w:val="24"/>
+          <w:szCs w:val="24"/>
+        </w:rPr>
+        <w:t>screen, which</w:t>
+      </w:r>
+      <w:r>
+        <w:rPr>
+          <w:sz w:val="24"/>
+          <w:szCs w:val="24"/>
+        </w:rPr>
+        <w:t xml:space="preserve"> will allow the player to go back to the main menu, or restart the game.</w:t>
+      </w:r>
+    </w:p>
+    <w:p>
+      <w:pPr>
+        <w:pStyle w:val="ListParagraph"/>
+        <w:numPr>
+          <w:ilvl w:val="0"/>
+          <w:numId w:val="1"/>
+        </w:numPr>
+        <w:outlineLvl w:val="0"/>
+        <w:rPr>
+          <w:b/>
+          <w:sz w:val="24"/>
+          <w:szCs w:val="24"/>
+        </w:rPr>
+      </w:pPr>
+      <w:bookmarkStart w:id="5" w:name="_Toc447187540"/>
+      <w:r>
+        <w:rPr>
+          <w:b/>
+          <w:sz w:val="24"/>
+          <w:szCs w:val="24"/>
+        </w:rPr>
+        <w:t>Game World</w:t>
+      </w:r>
+      <w:bookmarkEnd w:id="5"/>
+      <w:r>
+        <w:rPr>
+          <w:b/>
+          <w:sz w:val="24"/>
+          <w:szCs w:val="24"/>
+        </w:rPr>
+        <w:t xml:space="preserve"> </w:t>
+      </w:r>
+    </w:p>
+    <w:p>
+      <w:pPr>
+        <w:ind w:left="360"/>
+        <w:rPr>
+          <w:b/>
+          <w:sz w:val="24"/>
+          <w:szCs w:val="24"/>
+        </w:rPr>
+      </w:pPr>
+      <w:r>
+        <w:rPr>
+          <w:sz w:val="24"/>
+          <w:szCs w:val="24"/>
+        </w:rPr>
+        <w:t xml:space="preserve">The player is in a square arena; the </w:t>
+      </w:r>
+      <w:r>
+        <w:rPr>
+          <w:sz w:val="24"/>
+          <w:szCs w:val="24"/>
+        </w:rPr>
+        <w:t>bears</w:t>
+      </w:r>
+      <w:r>
+        <w:rPr>
+          <w:sz w:val="24"/>
+          <w:szCs w:val="24"/>
+        </w:rPr>
+        <w:t xml:space="preserve"> will </w:t>
+      </w:r>
+      <w:r>
+        <w:rPr>
+          <w:sz w:val="24"/>
+          <w:szCs w:val="24"/>
+        </w:rPr>
+        <w:t>follow the player</w:t>
+      </w:r>
+      <w:r>
+        <w:rPr>
+          <w:sz w:val="24"/>
+          <w:szCs w:val="24"/>
+        </w:rPr>
+        <w:t xml:space="preserve"> throughout the arena for the player to avoid. </w:t>
+      </w:r>
+      <w:r>
+        <w:rPr>
+          <w:sz w:val="24"/>
+          <w:szCs w:val="24"/>
+        </w:rPr>
+        <w:t>Mana balls</w:t>
+      </w:r>
+      <w:r>
+        <w:rPr>
+          <w:sz w:val="24"/>
+          <w:szCs w:val="24"/>
+        </w:rPr>
+        <w:t xml:space="preserve"> will also spawn to provide score and game changes to the player. Additional levels will increase difficulty and bring different power ups or changes to the game play.</w:t>
+      </w:r>
+      <w:r>
+        <w:rPr>
+          <w:sz w:val="24"/>
+          <w:szCs w:val="24"/>
+        </w:rPr>
+        <w:t xml:space="preserve"> Collecting a certain number of </w:t>
+      </w:r>
+      <w:r>
+        <w:rPr>
+          <w:sz w:val="24"/>
+          <w:szCs w:val="24"/>
+        </w:rPr>
+        <w:t>mana balls</w:t>
+      </w:r>
+      <w:r>
+        <w:rPr>
+          <w:sz w:val="24"/>
+          <w:szCs w:val="24"/>
+        </w:rPr>
+        <w:t xml:space="preserve"> will progress the player to the next levels.</w:t>
+      </w:r>
+      <w:r>
+        <w:rPr>
+          <w:sz w:val="24"/>
+          <w:szCs w:val="24"/>
+        </w:rPr>
+        <w:t xml:space="preserve"> Level progression will include an increase amount of obstacles.</w:t>
+      </w:r>
+    </w:p>
+    <w:p>
+      <w:pPr>
+        <w:pStyle w:val="ListParagraph"/>
+        <w:numPr>
+          <w:ilvl w:val="0"/>
+          <w:numId w:val="1"/>
+        </w:numPr>
+        <w:outlineLvl w:val="0"/>
+        <w:rPr>
+          <w:b/>
+          <w:sz w:val="24"/>
+          <w:szCs w:val="24"/>
+        </w:rPr>
+      </w:pPr>
+      <w:bookmarkStart w:id="6" w:name="_Toc447187541"/>
+      <w:r>
+        <w:rPr>
+          <w:b/>
+          <w:sz w:val="24"/>
+          <w:szCs w:val="24"/>
+        </w:rPr>
+        <w:t>Levels</w:t>
+      </w:r>
+      <w:bookmarkEnd w:id="6"/>
+      <w:r>
+        <w:rPr>
+          <w:b/>
+          <w:sz w:val="24"/>
+          <w:szCs w:val="24"/>
+        </w:rPr>
+        <w:t xml:space="preserve"> </w:t>
+      </w:r>
+    </w:p>
+    <w:p>
+      <w:pPr>
+        <w:ind w:left="360"/>
+        <w:rPr>
+          <w:sz w:val="24"/>
+          <w:szCs w:val="24"/>
+        </w:rPr>
+      </w:pPr>
+      <w:r>
+        <w:rPr>
+          <w:sz w:val="24"/>
+          <w:szCs w:val="24"/>
+        </w:rPr>
+        <w:t xml:space="preserve">As mentioned above, each level </w:t>
+      </w:r>
+      <w:r>
+        <w:rPr>
+          <w:sz w:val="24"/>
+          <w:szCs w:val="24"/>
+        </w:rPr>
+        <w:t>will show different obstacles and power ups.</w:t>
+      </w:r>
+      <w:r>
+        <w:rPr>
+          <w:sz w:val="24"/>
+          <w:szCs w:val="24"/>
+        </w:rPr>
+        <w:t xml:space="preserve"> This will be defined later as part 2 and 3 of this project.</w:t>
+      </w:r>
+    </w:p>
+    <w:p>
+      <w:pPr>
+        <w:pStyle w:val="ListParagraph"/>
+        <w:numPr>
+          <w:ilvl w:val="0"/>
+          <w:numId w:val="1"/>
+        </w:numPr>
+        <w:outlineLvl w:val="0"/>
+        <w:rPr>
+          <w:b/>
+          <w:sz w:val="24"/>
+          <w:szCs w:val="24"/>
+        </w:rPr>
+      </w:pPr>
+      <w:bookmarkStart w:id="7" w:name="_Toc447187542"/>
+      <w:r>
+        <w:rPr>
+          <w:b/>
+          <w:sz w:val="24"/>
+          <w:szCs w:val="24"/>
+        </w:rPr>
+        <w:t>Game Progression</w:t>
+      </w:r>
+      <w:bookmarkEnd w:id="7"/>
+    </w:p>
+    <w:p>
+      <w:pPr>
+        <w:ind w:left="360"/>
+        <w:rPr>
+          <w:sz w:val="24"/>
+          <w:szCs w:val="24"/>
+        </w:rPr>
+      </w:pPr>
+      <w:r>
+        <w:rPr>
+          <w:sz w:val="24"/>
+          <w:szCs w:val="24"/>
+        </w:rPr>
+        <w:t xml:space="preserve">The player will collect a certain amount of </w:t>
+      </w:r>
+      <w:r>
+        <w:rPr>
+          <w:sz w:val="24"/>
+          <w:szCs w:val="24"/>
+        </w:rPr>
+        <w:t>mana balls</w:t>
+      </w:r>
+      <w:r>
+        <w:rPr>
+          <w:sz w:val="24"/>
+          <w:szCs w:val="24"/>
+        </w:rPr>
+        <w:t xml:space="preserve"> to proceed to the next</w:t>
+      </w:r>
+      <w:r>
+        <w:rPr>
+          <w:sz w:val="24"/>
+          <w:szCs w:val="24"/>
+        </w:rPr>
+        <w:t xml:space="preserve"> level. Level 1 is for coins &lt; 10, level 2 is for coins &gt;= 10 but &lt; 2</w:t>
+      </w:r>
+      <w:r>
+        <w:rPr>
+          <w:sz w:val="24"/>
+          <w:szCs w:val="24"/>
+        </w:rPr>
+        <w:t>0, and level three will be for</w:t>
+      </w:r>
+      <w:r>
+        <w:rPr>
+          <w:sz w:val="24"/>
+          <w:szCs w:val="24"/>
+        </w:rPr>
+        <w:t xml:space="preserve"> any player that has more than 2</w:t>
+      </w:r>
+      <w:r>
+        <w:rPr>
+          <w:sz w:val="24"/>
+          <w:szCs w:val="24"/>
+        </w:rPr>
+        <w:t>0 coins collected.</w:t>
+      </w:r>
+    </w:p>
+    <w:p>
+      <w:pPr>
+        <w:pStyle w:val="ListParagraph"/>
+        <w:numPr>
+          <w:ilvl w:val="0"/>
+          <w:numId w:val="1"/>
+        </w:numPr>
+        <w:outlineLvl w:val="0"/>
+        <w:rPr>
+          <w:b/>
+          <w:sz w:val="24"/>
+          <w:szCs w:val="24"/>
+        </w:rPr>
+      </w:pPr>
+      <w:bookmarkStart w:id="8" w:name="_Toc447187543"/>
+      <w:r>
+        <w:rPr>
+          <w:b/>
+          <w:sz w:val="24"/>
+          <w:szCs w:val="24"/>
+        </w:rPr>
+        <w:t>Items</w:t>
+      </w:r>
+      <w:bookmarkEnd w:id="8"/>
+    </w:p>
+    <w:p>
+      <w:pPr>
+        <w:ind w:left="360"/>
+        <w:rPr>
+          <w:b/>
+          <w:sz w:val="24"/>
+          <w:szCs w:val="24"/>
+        </w:rPr>
+      </w:pPr>
+      <w:r>
+        <w:rPr>
+          <w:b/>
+          <w:sz w:val="24"/>
+          <w:szCs w:val="24"/>
+        </w:rPr>
+        <w:t>Bear</w:t>
+      </w:r>
+      <w:r>
+        <w:rPr>
+          <w:b/>
+          <w:sz w:val="24"/>
+          <w:szCs w:val="24"/>
+        </w:rPr>
+        <w:t xml:space="preserve"> Object:</w:t>
+      </w:r>
+    </w:p>
+    <w:p>
+      <w:pPr>
+        <w:ind w:left="360"/>
+        <w:rPr>
+          <w:sz w:val="24"/>
+          <w:szCs w:val="24"/>
+        </w:rPr>
+      </w:pPr>
+      <w:r>
+        <w:rPr>
+          <w:sz w:val="24"/>
+          <w:szCs w:val="24"/>
+        </w:rPr>
+        <w:t xml:space="preserve">This object is spherical in shape, and will </w:t>
+      </w:r>
+      <w:r>
+        <w:rPr>
+          <w:sz w:val="24"/>
+          <w:szCs w:val="24"/>
+        </w:rPr>
+        <w:t>slide</w:t>
+      </w:r>
+      <w:r>
+        <w:rPr>
+          <w:sz w:val="24"/>
+          <w:szCs w:val="24"/>
+        </w:rPr>
+        <w:t xml:space="preserve"> around the arena area. If it collides with the player, it will make a sound, and decrease the player health for the period of contact.</w:t>
+      </w:r>
+    </w:p>
+    <w:p>
+      <w:pPr>
+        <w:ind w:left="360"/>
+        <w:rPr>
+          <w:b/>
+          <w:sz w:val="24"/>
+          <w:szCs w:val="24"/>
+        </w:rPr>
+      </w:pPr>
+      <w:r>
+        <w:rPr>
+          <w:b/>
+          <w:sz w:val="24"/>
+          <w:szCs w:val="24"/>
+        </w:rPr>
+        <w:t>Man</w:t>
+      </w:r>
+      <w:r>
+        <w:rPr>
+          <w:b/>
+          <w:sz w:val="24"/>
+          <w:szCs w:val="24"/>
+        </w:rPr>
+        <w:t>a</w:t>
+      </w:r>
+      <w:r>
+        <w:rPr>
+          <w:b/>
+          <w:sz w:val="24"/>
+          <w:szCs w:val="24"/>
+        </w:rPr>
+        <w:t xml:space="preserve"> Balls</w:t>
+      </w:r>
+      <w:r>
+        <w:rPr>
+          <w:b/>
+          <w:sz w:val="24"/>
+          <w:szCs w:val="24"/>
+        </w:rPr>
+        <w:t>:</w:t>
+      </w:r>
+    </w:p>
+    <w:p>
+      <w:pPr>
+        <w:ind w:left="360"/>
+        <w:rPr>
+          <w:sz w:val="24"/>
+          <w:szCs w:val="24"/>
+        </w:rPr>
+      </w:pPr>
+      <w:r>
+        <w:rPr>
+          <w:sz w:val="24"/>
+          <w:szCs w:val="24"/>
+        </w:rPr>
+        <w:lastRenderedPageBreak/>
+        <w:t xml:space="preserve">This item </w:t>
+      </w:r>
+      <w:r>
+        <w:rPr>
+          <w:sz w:val="24"/>
+          <w:szCs w:val="24"/>
+        </w:rPr>
+        <w:t>will increase the player score and will respawn when the player collides with it. Different colour coins will provide different power ups or game play changes.</w:t>
+      </w:r>
+    </w:p>
+    <w:p>
+      <w:pPr>
+        <w:pStyle w:val="ListParagraph"/>
+        <w:numPr>
+          <w:ilvl w:val="0"/>
+          <w:numId w:val="3"/>
+        </w:numPr>
+        <w:rPr>
+          <w:sz w:val="24"/>
+          <w:szCs w:val="24"/>
+        </w:rPr>
+      </w:pPr>
+      <w:r>
+        <w:rPr>
+          <w:sz w:val="24"/>
+          <w:szCs w:val="24"/>
+        </w:rPr>
+        <w:t>Yellow</w:t>
+      </w:r>
+    </w:p>
+    <w:p>
+      <w:pPr>
+        <w:pStyle w:val="ListParagraph"/>
+        <w:numPr>
+          <w:ilvl w:val="1"/>
+          <w:numId w:val="3"/>
+        </w:numPr>
+        <w:rPr>
+          <w:sz w:val="24"/>
+          <w:szCs w:val="24"/>
+        </w:rPr>
+      </w:pPr>
+      <w:r>
+        <w:rPr>
+          <w:sz w:val="24"/>
+          <w:szCs w:val="24"/>
+        </w:rPr>
+        <w:t>The yellow mana balls will simply increment the players score by 1</w:t>
+      </w:r>
+    </w:p>
+    <w:p>
+      <w:pPr>
+        <w:pStyle w:val="ListParagraph"/>
+        <w:numPr>
+          <w:ilvl w:val="0"/>
+          <w:numId w:val="3"/>
+        </w:numPr>
+        <w:rPr>
+          <w:sz w:val="24"/>
+          <w:szCs w:val="24"/>
+        </w:rPr>
+      </w:pPr>
+      <w:r>
+        <w:rPr>
+          <w:sz w:val="24"/>
+          <w:szCs w:val="24"/>
+        </w:rPr>
+        <w:t>Blue</w:t>
+      </w:r>
+    </w:p>
+    <w:p>
+      <w:pPr>
+        <w:pStyle w:val="ListParagraph"/>
+        <w:numPr>
+          <w:ilvl w:val="1"/>
+          <w:numId w:val="3"/>
+        </w:numPr>
+        <w:rPr>
+          <w:sz w:val="24"/>
+          <w:szCs w:val="24"/>
+        </w:rPr>
+      </w:pPr>
+      <w:r>
+        <w:rPr>
+          <w:sz w:val="24"/>
+          <w:szCs w:val="24"/>
+        </w:rPr>
+        <w:t>The blue mana balls give the power up of “Boulders are Coins”, this allows the player score to increment by 1 when they hit a boulder</w:t>
+      </w:r>
+    </w:p>
+    <w:p>
+      <w:pPr>
+        <w:pStyle w:val="ListParagraph"/>
+        <w:numPr>
+          <w:ilvl w:val="0"/>
+          <w:numId w:val="3"/>
+        </w:numPr>
+        <w:rPr>
+          <w:sz w:val="24"/>
+          <w:szCs w:val="24"/>
+        </w:rPr>
+      </w:pPr>
+      <w:r>
+        <w:rPr>
+          <w:sz w:val="24"/>
+          <w:szCs w:val="24"/>
+        </w:rPr>
+        <w:t>Green</w:t>
+      </w:r>
+    </w:p>
+    <w:p>
+      <w:pPr>
+        <w:pStyle w:val="ListParagraph"/>
+        <w:numPr>
+          <w:ilvl w:val="1"/>
+          <w:numId w:val="3"/>
+        </w:numPr>
+        <w:rPr>
+          <w:sz w:val="24"/>
+          <w:szCs w:val="24"/>
+        </w:rPr>
+      </w:pPr>
+      <w:r>
+        <w:rPr>
+          <w:sz w:val="24"/>
+          <w:szCs w:val="24"/>
+        </w:rPr>
+        <w:t>The green mana balls give the power up of “Immune”, this makes the player immune to the bears attacks</w:t>
+      </w:r>
+    </w:p>
+    <w:p>
+      <w:pPr>
+        <w:pStyle w:val="ListParagraph"/>
+        <w:numPr>
+          <w:ilvl w:val="0"/>
+          <w:numId w:val="3"/>
+        </w:numPr>
+        <w:rPr>
+          <w:sz w:val="24"/>
+          <w:szCs w:val="24"/>
+        </w:rPr>
+      </w:pPr>
+      <w:r>
+        <w:rPr>
+          <w:sz w:val="24"/>
+          <w:szCs w:val="24"/>
+        </w:rPr>
+        <w:t>Red</w:t>
+      </w:r>
+    </w:p>
+    <w:p>
+      <w:pPr>
+        <w:pStyle w:val="ListParagraph"/>
+        <w:numPr>
+          <w:ilvl w:val="1"/>
+          <w:numId w:val="3"/>
+        </w:numPr>
+        <w:rPr>
+          <w:sz w:val="24"/>
+          <w:szCs w:val="24"/>
+        </w:rPr>
+      </w:pPr>
+      <w:r>
+        <w:rPr>
+          <w:sz w:val="24"/>
+          <w:szCs w:val="24"/>
+        </w:rPr>
+        <w:t>The red mana balls give the power up of “Enhanced Movement”, this makes the bears slower and the player much faster, allowing them to quickly navigate the arena</w:t>
+      </w:r>
+    </w:p>
+    <w:p>
+      <w:pPr>
+        <w:pStyle w:val="ListParagraph"/>
+        <w:numPr>
+          <w:ilvl w:val="0"/>
+          <w:numId w:val="1"/>
+        </w:numPr>
+        <w:outlineLvl w:val="0"/>
+        <w:rPr>
+          <w:b/>
+          <w:sz w:val="24"/>
+          <w:szCs w:val="24"/>
+        </w:rPr>
+      </w:pPr>
+      <w:bookmarkStart w:id="9" w:name="_Toc447187544"/>
+      <w:r>
+        <w:rPr>
+          <w:b/>
+          <w:sz w:val="24"/>
+          <w:szCs w:val="24"/>
+        </w:rPr>
+        <w:t>Scoring</w:t>
+      </w:r>
+      <w:bookmarkEnd w:id="9"/>
+    </w:p>
+    <w:p>
+      <w:pPr>
+        <w:ind w:left="360"/>
+        <w:rPr>
+          <w:sz w:val="24"/>
+          <w:szCs w:val="24"/>
+        </w:rPr>
+      </w:pPr>
+      <w:r>
+        <w:rPr>
+          <w:sz w:val="24"/>
+          <w:szCs w:val="24"/>
+        </w:rPr>
+        <w:t xml:space="preserve">The player score will be tracked by </w:t>
+      </w:r>
+      <w:r>
+        <w:rPr>
+          <w:sz w:val="24"/>
+          <w:szCs w:val="24"/>
+        </w:rPr>
+        <w:t>the net number of coins the player has lost or gained during game play.</w:t>
+      </w:r>
+    </w:p>
+    <w:p>
+      <w:pPr>
+        <w:pStyle w:val="ListParagraph"/>
+        <w:numPr>
+          <w:ilvl w:val="0"/>
+          <w:numId w:val="1"/>
+        </w:numPr>
+        <w:outlineLvl w:val="0"/>
+        <w:rPr>
+          <w:b/>
+          <w:sz w:val="24"/>
+          <w:szCs w:val="24"/>
+        </w:rPr>
+      </w:pPr>
+      <w:bookmarkStart w:id="10" w:name="_Toc447187545"/>
+      <w:r>
+        <w:rPr>
+          <w:b/>
+          <w:sz w:val="24"/>
+          <w:szCs w:val="24"/>
+        </w:rPr>
+        <w:t>Bonuses</w:t>
+      </w:r>
+      <w:bookmarkEnd w:id="10"/>
+    </w:p>
+    <w:p>
+      <w:pPr>
+        <w:ind w:firstLine="360"/>
+        <w:rPr>
+          <w:sz w:val="24"/>
+          <w:szCs w:val="24"/>
+        </w:rPr>
+      </w:pPr>
+      <w:r>
+        <w:rPr>
+          <w:sz w:val="24"/>
+          <w:szCs w:val="24"/>
+        </w:rPr>
+        <w:t>Bonuses have not yet been determined.</w:t>
+      </w:r>
+    </w:p>
+    <w:p>
+      <w:pPr>
+        <w:pStyle w:val="ListParagraph"/>
+        <w:numPr>
+          <w:ilvl w:val="0"/>
+          <w:numId w:val="1"/>
+        </w:numPr>
+        <w:outlineLvl w:val="0"/>
+        <w:rPr>
+          <w:b/>
+          <w:sz w:val="24"/>
+          <w:szCs w:val="24"/>
+        </w:rPr>
+      </w:pPr>
+      <w:bookmarkStart w:id="11" w:name="_Toc447187546"/>
+      <w:r>
+        <w:rPr>
+          <w:b/>
+          <w:sz w:val="24"/>
+          <w:szCs w:val="24"/>
+        </w:rPr>
+        <w:t>Cheat Codes</w:t>
+      </w:r>
+      <w:bookmarkEnd w:id="11"/>
+    </w:p>
+    <w:p>
+      <w:pPr>
+        <w:ind w:left="360"/>
+        <w:rPr>
+          <w:sz w:val="24"/>
+          <w:szCs w:val="24"/>
+        </w:rPr>
+      </w:pPr>
+      <w:r>
+        <w:rPr>
+          <w:sz w:val="24"/>
+          <w:szCs w:val="24"/>
+        </w:rPr>
+        <w:t>Some cheats will be available from the console in the browser. This may be defined during the final stages of the project</w:t>
+      </w:r>
+      <w:r>
+        <w:rPr>
+          <w:sz w:val="24"/>
+          <w:szCs w:val="24"/>
+        </w:rPr>
+        <w:t>.</w:t>
+      </w:r>
+    </w:p>
+    <w:p>
+      <w:pPr>
+        <w:pStyle w:val="ListParagraph"/>
+        <w:numPr>
+          <w:ilvl w:val="0"/>
+          <w:numId w:val="1"/>
+        </w:numPr>
+        <w:spacing w:after="0" w:line="240" w:lineRule="auto"/>
+        <w:outlineLvl w:val="0"/>
+        <w:rPr>
+          <w:b/>
+          <w:sz w:val="24"/>
+          <w:szCs w:val="24"/>
+        </w:rPr>
+      </w:pPr>
+      <w:bookmarkStart w:id="12" w:name="_Toc447187547"/>
+      <w:r>
+        <w:rPr>
+          <w:b/>
+          <w:sz w:val="24"/>
+          <w:szCs w:val="24"/>
+        </w:rPr>
+        <w:t xml:space="preserve">Sound </w:t>
+      </w:r>
+      <w:r>
+        <w:rPr>
+          <w:b/>
+          <w:sz w:val="24"/>
+          <w:szCs w:val="24"/>
+        </w:rPr>
+        <w:t>Index</w:t>
+      </w:r>
+      <w:bookmarkEnd w:id="12"/>
+    </w:p>
+    <w:p>
+      <w:pPr>
         <w:pStyle w:val="ListParagraph"/>
         <w:numPr>
           <w:ilvl w:val="1"/>
@@ -4103,21 +3772,242 @@
           <w:sz w:val="24"/>
           <w:szCs w:val="24"/>
         </w:rPr>
-        <w:t>Mana Ball</w:t>
-      </w:r>
-      <w:r>
-        <w:rPr>
-          <w:sz w:val="24"/>
-          <w:szCs w:val="24"/>
-        </w:rPr>
-        <w:t xml:space="preserve"> texture (</w:t>
-      </w:r>
-      <w:r>
-        <w:rPr>
-          <w:sz w:val="24"/>
-          <w:szCs w:val="24"/>
-        </w:rPr>
-        <w:t>yellow_t</w:t>
+        <w:t>Bling Sound (bling.wav)</w:t>
+      </w:r>
+    </w:p>
+    <w:p>
+      <w:pPr>
+        <w:pStyle w:val="ListParagraph"/>
+        <w:numPr>
+          <w:ilvl w:val="1"/>
+          <w:numId w:val="1"/>
+        </w:numPr>
+        <w:rPr>
+          <w:sz w:val="24"/>
+          <w:szCs w:val="24"/>
+        </w:rPr>
+      </w:pPr>
+      <w:r>
+        <w:rPr>
+          <w:sz w:val="24"/>
+          <w:szCs w:val="24"/>
+        </w:rPr>
+        <w:t>Collect Coin Sound (coin.mp3)</w:t>
+      </w:r>
+    </w:p>
+    <w:p>
+      <w:pPr>
+        <w:pStyle w:val="ListParagraph"/>
+        <w:numPr>
+          <w:ilvl w:val="1"/>
+          <w:numId w:val="1"/>
+        </w:numPr>
+        <w:rPr>
+          <w:sz w:val="24"/>
+          <w:szCs w:val="24"/>
+        </w:rPr>
+      </w:pPr>
+      <w:r>
+        <w:rPr>
+          <w:sz w:val="24"/>
+          <w:szCs w:val="24"/>
+        </w:rPr>
+        <w:t>Take Damage Sound (damage.mp3)</w:t>
+      </w:r>
+    </w:p>
+    <w:p>
+      <w:pPr>
+        <w:pStyle w:val="ListParagraph"/>
+        <w:numPr>
+          <w:ilvl w:val="1"/>
+          <w:numId w:val="1"/>
+        </w:numPr>
+        <w:rPr>
+          <w:sz w:val="24"/>
+          <w:szCs w:val="24"/>
+        </w:rPr>
+      </w:pPr>
+      <w:r>
+        <w:rPr>
+          <w:sz w:val="24"/>
+          <w:szCs w:val="24"/>
+        </w:rPr>
+        <w:t>Lose Game Sound (gamelost.wav)</w:t>
+      </w:r>
+    </w:p>
+    <w:p>
+      <w:pPr>
+        <w:pStyle w:val="ListParagraph"/>
+        <w:numPr>
+          <w:ilvl w:val="1"/>
+          <w:numId w:val="1"/>
+        </w:numPr>
+        <w:rPr>
+          <w:sz w:val="24"/>
+          <w:szCs w:val="24"/>
+        </w:rPr>
+      </w:pPr>
+      <w:r>
+        <w:rPr>
+          <w:sz w:val="24"/>
+          <w:szCs w:val="24"/>
+        </w:rPr>
+        <w:t>Win Game Sound (gameover.mp3)</w:t>
+      </w:r>
+    </w:p>
+    <w:p>
+      <w:pPr>
+        <w:pStyle w:val="ListParagraph"/>
+        <w:numPr>
+          <w:ilvl w:val="1"/>
+          <w:numId w:val="1"/>
+        </w:numPr>
+        <w:rPr>
+          <w:sz w:val="24"/>
+          <w:szCs w:val="24"/>
+        </w:rPr>
+      </w:pPr>
+      <w:r>
+        <w:rPr>
+          <w:sz w:val="24"/>
+          <w:szCs w:val="24"/>
+        </w:rPr>
+        <w:t>Player Hit Sound (hit.wav)</w:t>
+      </w:r>
+    </w:p>
+    <w:p>
+      <w:pPr>
+        <w:pStyle w:val="ListParagraph"/>
+        <w:numPr>
+          <w:ilvl w:val="1"/>
+          <w:numId w:val="1"/>
+        </w:numPr>
+        <w:rPr>
+          <w:sz w:val="24"/>
+          <w:szCs w:val="24"/>
+        </w:rPr>
+      </w:pPr>
+      <w:r>
+        <w:rPr>
+          <w:sz w:val="24"/>
+          <w:szCs w:val="24"/>
+        </w:rPr>
+        <w:t>Player Jump Sound (Land.wav)</w:t>
+      </w:r>
+    </w:p>
+    <w:p>
+      <w:pPr>
+        <w:pStyle w:val="ListParagraph"/>
+        <w:numPr>
+          <w:ilvl w:val="1"/>
+          <w:numId w:val="1"/>
+        </w:numPr>
+        <w:rPr>
+          <w:sz w:val="24"/>
+          <w:szCs w:val="24"/>
+        </w:rPr>
+      </w:pPr>
+      <w:r>
+        <w:rPr>
+          <w:sz w:val="24"/>
+          <w:szCs w:val="24"/>
+        </w:rPr>
+        <w:t>Chord Sound (yaychord.wav)</w:t>
+      </w:r>
+    </w:p>
+    <w:p>
+      <w:pPr>
+        <w:pStyle w:val="ListParagraph"/>
+        <w:numPr>
+          <w:ilvl w:val="1"/>
+          <w:numId w:val="1"/>
+        </w:numPr>
+        <w:rPr>
+          <w:sz w:val="24"/>
+          <w:szCs w:val="24"/>
+        </w:rPr>
+      </w:pPr>
+      <w:r>
+        <w:rPr>
+          <w:sz w:val="24"/>
+          <w:szCs w:val="24"/>
+        </w:rPr>
+        <w:t>Yeah Sound (yeah.mp3)</w:t>
+      </w:r>
+    </w:p>
+    <w:p>
+      <w:pPr>
+        <w:pStyle w:val="ListParagraph"/>
+        <w:numPr>
+          <w:ilvl w:val="0"/>
+          <w:numId w:val="1"/>
+        </w:numPr>
+        <w:outlineLvl w:val="0"/>
+        <w:rPr>
+          <w:b/>
+          <w:sz w:val="24"/>
+          <w:szCs w:val="24"/>
+        </w:rPr>
+      </w:pPr>
+      <w:bookmarkStart w:id="13" w:name="_Toc447187548"/>
+      <w:r>
+        <w:rPr>
+          <w:b/>
+          <w:sz w:val="24"/>
+          <w:szCs w:val="24"/>
+        </w:rPr>
+        <w:t xml:space="preserve">Art </w:t>
+      </w:r>
+      <w:r>
+        <w:rPr>
+          <w:b/>
+          <w:sz w:val="24"/>
+          <w:szCs w:val="24"/>
+        </w:rPr>
+        <w:t xml:space="preserve">/ Multimedia </w:t>
+      </w:r>
+      <w:r>
+        <w:rPr>
+          <w:b/>
+          <w:sz w:val="24"/>
+          <w:szCs w:val="24"/>
+        </w:rPr>
+        <w:t>Index</w:t>
+      </w:r>
+      <w:bookmarkEnd w:id="13"/>
+    </w:p>
+    <w:p>
+      <w:pPr>
+        <w:pStyle w:val="ListParagraph"/>
+        <w:numPr>
+          <w:ilvl w:val="1"/>
+          <w:numId w:val="1"/>
+        </w:numPr>
+        <w:rPr>
+          <w:sz w:val="24"/>
+          <w:szCs w:val="24"/>
+        </w:rPr>
+      </w:pPr>
+      <w:r>
+        <w:rPr>
+          <w:sz w:val="24"/>
+          <w:szCs w:val="24"/>
+        </w:rPr>
+        <w:t>Bear texture</w:t>
+      </w:r>
+      <w:r>
+        <w:rPr>
+          <w:sz w:val="24"/>
+          <w:szCs w:val="24"/>
+        </w:rPr>
+        <w:t xml:space="preserve"> (</w:t>
+      </w:r>
+      <w:r>
+        <w:rPr>
+          <w:sz w:val="24"/>
+          <w:szCs w:val="24"/>
+        </w:rPr>
+        <w:t>bear</w:t>
       </w:r>
       <w:r>
         <w:rPr>
@@ -4141,11 +4031,12 @@
           <w:noProof/>
           <w:lang w:eastAsia="en-CA"/>
         </w:rPr>
+        <w:lastRenderedPageBreak/>
         <w:drawing>
-          <wp:inline distT="0" distB="0" distL="0" distR="0" wp14:anchorId="7DD45B83" wp14:editId="46B0A3AA">
-            <wp:extent cx="720000" cy="594286"/>
-            <wp:effectExtent l="0" t="0" r="4445" b="0"/>
-            <wp:docPr id="11" name="Picture 11"/>
+          <wp:inline distT="0" distB="0" distL="0" distR="0" wp14:anchorId="3427E2DA" wp14:editId="088A0227">
+            <wp:extent cx="1325784" cy="1047750"/>
+            <wp:effectExtent l="0" t="0" r="8255" b="0"/>
+            <wp:docPr id="8" name="Picture 8"/>
             <wp:cNvGraphicFramePr>
               <a:graphicFrameLocks xmlns:a="http://schemas.openxmlformats.org/drawingml/2006/main" noChangeAspect="1"/>
             </wp:cNvGraphicFramePr>
@@ -4165,6 +4056,190 @@
                   <pic:spPr>
                     <a:xfrm>
                       <a:off x="0" y="0"/>
+                      <a:ext cx="1329663" cy="1050815"/>
+                    </a:xfrm>
+                    <a:prstGeom prst="rect">
+                      <a:avLst/>
+                    </a:prstGeom>
+                  </pic:spPr>
+                </pic:pic>
+              </a:graphicData>
+            </a:graphic>
+          </wp:inline>
+        </w:drawing>
+      </w:r>
+    </w:p>
+    <w:p>
+      <w:pPr>
+        <w:pStyle w:val="ListParagraph"/>
+        <w:numPr>
+          <w:ilvl w:val="1"/>
+          <w:numId w:val="1"/>
+        </w:numPr>
+        <w:rPr>
+          <w:sz w:val="24"/>
+          <w:szCs w:val="24"/>
+        </w:rPr>
+      </w:pPr>
+      <w:r>
+        <w:rPr>
+          <w:sz w:val="24"/>
+          <w:szCs w:val="24"/>
+        </w:rPr>
+        <w:t xml:space="preserve">Wall texture </w:t>
+      </w:r>
+      <w:r>
+        <w:rPr>
+          <w:sz w:val="24"/>
+          <w:szCs w:val="24"/>
+        </w:rPr>
+        <w:t>(</w:t>
+      </w:r>
+      <w:r>
+        <w:rPr>
+          <w:sz w:val="24"/>
+          <w:szCs w:val="24"/>
+        </w:rPr>
+        <w:t>forest</w:t>
+      </w:r>
+      <w:r>
+        <w:rPr>
+          <w:sz w:val="24"/>
+          <w:szCs w:val="24"/>
+        </w:rPr>
+        <w:t>.png)</w:t>
+      </w:r>
+    </w:p>
+    <w:p>
+      <w:pPr>
+        <w:pStyle w:val="ListParagraph"/>
+        <w:ind w:left="1440"/>
+        <w:rPr>
+          <w:sz w:val="24"/>
+          <w:szCs w:val="24"/>
+        </w:rPr>
+      </w:pPr>
+      <w:r>
+        <w:rPr>
+          <w:noProof/>
+          <w:lang w:eastAsia="en-CA"/>
+        </w:rPr>
+        <w:drawing>
+          <wp:inline distT="0" distB="0" distL="0" distR="0" wp14:anchorId="5F701042" wp14:editId="440CABF9">
+            <wp:extent cx="1089226" cy="1057275"/>
+            <wp:effectExtent l="0" t="0" r="0" b="0"/>
+            <wp:docPr id="9" name="Picture 9"/>
+            <wp:cNvGraphicFramePr>
+              <a:graphicFrameLocks xmlns:a="http://schemas.openxmlformats.org/drawingml/2006/main" noChangeAspect="1"/>
+            </wp:cNvGraphicFramePr>
+            <a:graphic xmlns:a="http://schemas.openxmlformats.org/drawingml/2006/main">
+              <a:graphicData uri="http://schemas.openxmlformats.org/drawingml/2006/picture">
+                <pic:pic xmlns:pic="http://schemas.openxmlformats.org/drawingml/2006/picture">
+                  <pic:nvPicPr>
+                    <pic:cNvPr id="1" name=""/>
+                    <pic:cNvPicPr/>
+                  </pic:nvPicPr>
+                  <pic:blipFill>
+                    <a:blip r:embed="rId19"/>
+                    <a:stretch>
+                      <a:fillRect/>
+                    </a:stretch>
+                  </pic:blipFill>
+                  <pic:spPr>
+                    <a:xfrm>
+                      <a:off x="0" y="0"/>
+                      <a:ext cx="1093801" cy="1061716"/>
+                    </a:xfrm>
+                    <a:prstGeom prst="rect">
+                      <a:avLst/>
+                    </a:prstGeom>
+                  </pic:spPr>
+                </pic:pic>
+              </a:graphicData>
+            </a:graphic>
+          </wp:inline>
+        </w:drawing>
+      </w:r>
+    </w:p>
+    <w:p>
+      <w:pPr>
+        <w:pStyle w:val="ListParagraph"/>
+        <w:numPr>
+          <w:ilvl w:val="1"/>
+          <w:numId w:val="1"/>
+        </w:numPr>
+        <w:rPr>
+          <w:sz w:val="24"/>
+          <w:szCs w:val="24"/>
+        </w:rPr>
+      </w:pPr>
+      <w:r>
+        <w:rPr>
+          <w:sz w:val="24"/>
+          <w:szCs w:val="24"/>
+        </w:rPr>
+        <w:t>Mana Ball</w:t>
+      </w:r>
+      <w:r>
+        <w:rPr>
+          <w:sz w:val="24"/>
+          <w:szCs w:val="24"/>
+        </w:rPr>
+        <w:t xml:space="preserve"> texture (</w:t>
+      </w:r>
+      <w:r>
+        <w:rPr>
+          <w:sz w:val="24"/>
+          <w:szCs w:val="24"/>
+        </w:rPr>
+        <w:t>yellow_t</w:t>
+      </w:r>
+      <w:r>
+        <w:rPr>
+          <w:sz w:val="24"/>
+          <w:szCs w:val="24"/>
+        </w:rPr>
+        <w:t>.png)</w:t>
+      </w:r>
+    </w:p>
+    <w:p>
+      <w:pPr>
+        <w:pStyle w:val="ListParagraph"/>
+        <w:ind w:left="1440"/>
+        <w:rPr>
+          <w:sz w:val="24"/>
+          <w:szCs w:val="24"/>
+        </w:rPr>
+      </w:pPr>
+      <w:r>
+        <w:rPr>
+          <w:noProof/>
+          <w:lang w:eastAsia="en-CA"/>
+        </w:rPr>
+        <w:drawing>
+          <wp:inline distT="0" distB="0" distL="0" distR="0" wp14:anchorId="7DD45B83" wp14:editId="46B0A3AA">
+            <wp:extent cx="720000" cy="594286"/>
+            <wp:effectExtent l="0" t="0" r="4445" b="0"/>
+            <wp:docPr id="11" name="Picture 11"/>
+            <wp:cNvGraphicFramePr>
+              <a:graphicFrameLocks xmlns:a="http://schemas.openxmlformats.org/drawingml/2006/main" noChangeAspect="1"/>
+            </wp:cNvGraphicFramePr>
+            <a:graphic xmlns:a="http://schemas.openxmlformats.org/drawingml/2006/main">
+              <a:graphicData uri="http://schemas.openxmlformats.org/drawingml/2006/picture">
+                <pic:pic xmlns:pic="http://schemas.openxmlformats.org/drawingml/2006/picture">
+                  <pic:nvPicPr>
+                    <pic:cNvPr id="1" name=""/>
+                    <pic:cNvPicPr/>
+                  </pic:nvPicPr>
+                  <pic:blipFill>
+                    <a:blip r:embed="rId20"/>
+                    <a:stretch>
+                      <a:fillRect/>
+                    </a:stretch>
+                  </pic:blipFill>
+                  <pic:spPr>
+                    <a:xfrm>
+                      <a:off x="0" y="0"/>
                       <a:ext cx="720000" cy="594286"/>
                     </a:xfrm>
                     <a:prstGeom prst="rect">
@@ -4232,7 +4307,7 @@
                     </pic:cNvPicPr>
                   </pic:nvPicPr>
                   <pic:blipFill>
-                    <a:blip r:embed="rId19" cstate="print">
+                    <a:blip r:embed="rId21" cstate="print">
                       <a:extLst>
                         <a:ext uri="{28A0092B-C50C-407E-A947-70E740481C1C}">
                           <a14:useLocalDpi xmlns:a14="http://schemas.microsoft.com/office/drawing/2010/main" val="0"/>
@@ -4318,7 +4393,7 @@
                     </pic:cNvPicPr>
                   </pic:nvPicPr>
                   <pic:blipFill>
-                    <a:blip r:embed="rId20" cstate="print">
+                    <a:blip r:embed="rId22" cstate="print">
                       <a:extLst>
                         <a:ext uri="{28A0092B-C50C-407E-A947-70E740481C1C}">
                           <a14:useLocalDpi xmlns:a14="http://schemas.microsoft.com/office/drawing/2010/main" val="0"/>
@@ -4404,7 +4479,7 @@
                     </pic:cNvPicPr>
                   </pic:nvPicPr>
                   <pic:blipFill>
-                    <a:blip r:embed="rId21" cstate="print">
+                    <a:blip r:embed="rId23" cstate="print">
                       <a:extLst>
                         <a:ext uri="{28A0092B-C50C-407E-A947-70E740481C1C}">
                           <a14:useLocalDpi xmlns:a14="http://schemas.microsoft.com/office/drawing/2010/main" val="0"/>
@@ -4494,187 +4569,6 @@
                 <pic:pic xmlns:pic="http://schemas.openxmlformats.org/drawingml/2006/picture">
                   <pic:nvPicPr>
                     <pic:cNvPr id="0" name="Picture 4" descr="C:\Users\Jason\Desktop\GIT\Flatland-Radness-FullGame\Assets\images\ExitButton.png"/>
-                    <pic:cNvPicPr>
-                      <a:picLocks noChangeAspect="1" noChangeArrowheads="1"/>
-                    </pic:cNvPicPr>
-                  </pic:nvPicPr>
-                  <pic:blipFill>
-                    <a:blip r:embed="rId22" cstate="print">
-                      <a:extLst>
-                        <a:ext uri="{28A0092B-C50C-407E-A947-70E740481C1C}">
-                          <a14:useLocalDpi xmlns:a14="http://schemas.microsoft.com/office/drawing/2010/main" val="0"/>
-                        </a:ext>
-                      </a:extLst>
-                    </a:blip>
-                    <a:srcRect/>
-                    <a:stretch>
-                      <a:fillRect/>
-                    </a:stretch>
-                  </pic:blipFill>
-                  <pic:spPr bwMode="auto">
-                    <a:xfrm>
-                      <a:off x="0" y="0"/>
-                      <a:ext cx="720000" cy="252000"/>
-                    </a:xfrm>
-                    <a:prstGeom prst="rect">
-                      <a:avLst/>
-                    </a:prstGeom>
-                    <a:noFill/>
-                    <a:ln>
-                      <a:noFill/>
-                    </a:ln>
-                  </pic:spPr>
-                </pic:pic>
-              </a:graphicData>
-            </a:graphic>
-          </wp:inline>
-        </w:drawing>
-      </w:r>
-    </w:p>
-    <w:p>
-      <w:pPr>
-        <w:pStyle w:val="ListParagraph"/>
-        <w:numPr>
-          <w:ilvl w:val="1"/>
-          <w:numId w:val="1"/>
-        </w:numPr>
-        <w:rPr>
-          <w:sz w:val="24"/>
-          <w:szCs w:val="24"/>
-        </w:rPr>
-      </w:pPr>
-      <w:r>
-        <w:rPr>
-          <w:sz w:val="24"/>
-          <w:szCs w:val="24"/>
-        </w:rPr>
-        <w:t>Rules Button (Instru</w:t>
-      </w:r>
-      <w:bookmarkStart w:id="14" w:name="_GoBack"/>
-      <w:bookmarkEnd w:id="14"/>
-      <w:r>
-        <w:rPr>
-          <w:sz w:val="24"/>
-          <w:szCs w:val="24"/>
-        </w:rPr>
-        <w:t>ctionsButton.png)</w:t>
-      </w:r>
-    </w:p>
-    <w:p>
-      <w:pPr>
-        <w:pStyle w:val="ListParagraph"/>
-        <w:ind w:left="1440"/>
-        <w:rPr>
-          <w:sz w:val="24"/>
-          <w:szCs w:val="24"/>
-        </w:rPr>
-      </w:pPr>
-      <w:r>
-        <w:rPr>
-          <w:noProof/>
-          <w:sz w:val="24"/>
-          <w:szCs w:val="24"/>
-          <w:lang w:eastAsia="en-CA"/>
-        </w:rPr>
-        <w:drawing>
-          <wp:inline distT="0" distB="0" distL="0" distR="0">
-            <wp:extent cx="720000" cy="252000"/>
-            <wp:effectExtent l="0" t="0" r="4445" b="0"/>
-            <wp:docPr id="12" name="Picture 12" descr="C:\Users\Jason\Desktop\GIT\Flatland-Radness-FullGame\Assets\images\InstructionsButton.png"/>
-            <wp:cNvGraphicFramePr>
-              <a:graphicFrameLocks xmlns:a="http://schemas.openxmlformats.org/drawingml/2006/main" noChangeAspect="1"/>
-            </wp:cNvGraphicFramePr>
-            <a:graphic xmlns:a="http://schemas.openxmlformats.org/drawingml/2006/main">
-              <a:graphicData uri="http://schemas.openxmlformats.org/drawingml/2006/picture">
-                <pic:pic xmlns:pic="http://schemas.openxmlformats.org/drawingml/2006/picture">
-                  <pic:nvPicPr>
-                    <pic:cNvPr id="0" name="Picture 5" descr="C:\Users\Jason\Desktop\GIT\Flatland-Radness-FullGame\Assets\images\InstructionsButton.png"/>
-                    <pic:cNvPicPr>
-                      <a:picLocks noChangeAspect="1" noChangeArrowheads="1"/>
-                    </pic:cNvPicPr>
-                  </pic:nvPicPr>
-                  <pic:blipFill>
-                    <a:blip r:embed="rId23" cstate="print">
-                      <a:extLst>
-                        <a:ext uri="{28A0092B-C50C-407E-A947-70E740481C1C}">
-                          <a14:useLocalDpi xmlns:a14="http://schemas.microsoft.com/office/drawing/2010/main" val="0"/>
-                        </a:ext>
-                      </a:extLst>
-                    </a:blip>
-                    <a:srcRect/>
-                    <a:stretch>
-                      <a:fillRect/>
-                    </a:stretch>
-                  </pic:blipFill>
-                  <pic:spPr bwMode="auto">
-                    <a:xfrm>
-                      <a:off x="0" y="0"/>
-                      <a:ext cx="720000" cy="252000"/>
-                    </a:xfrm>
-                    <a:prstGeom prst="rect">
-                      <a:avLst/>
-                    </a:prstGeom>
-                    <a:noFill/>
-                    <a:ln>
-                      <a:noFill/>
-                    </a:ln>
-                  </pic:spPr>
-                </pic:pic>
-              </a:graphicData>
-            </a:graphic>
-          </wp:inline>
-        </w:drawing>
-      </w:r>
-    </w:p>
-    <w:p>
-      <w:pPr>
-        <w:pStyle w:val="ListParagraph"/>
-        <w:numPr>
-          <w:ilvl w:val="1"/>
-          <w:numId w:val="1"/>
-        </w:numPr>
-        <w:rPr>
-          <w:sz w:val="24"/>
-          <w:szCs w:val="24"/>
-        </w:rPr>
-      </w:pPr>
-      <w:r>
-        <w:rPr>
-          <w:sz w:val="24"/>
-          <w:szCs w:val="24"/>
-        </w:rPr>
-        <w:t>Start Button (StartButton.png)</w:t>
-      </w:r>
-    </w:p>
-    <w:p>
-      <w:pPr>
-        <w:pStyle w:val="ListParagraph"/>
-        <w:ind w:left="1440"/>
-        <w:rPr>
-          <w:sz w:val="24"/>
-          <w:szCs w:val="24"/>
-        </w:rPr>
-      </w:pPr>
-      <w:r>
-        <w:rPr>
-          <w:noProof/>
-          <w:sz w:val="24"/>
-          <w:szCs w:val="24"/>
-          <w:lang w:eastAsia="en-CA"/>
-        </w:rPr>
-        <w:drawing>
-          <wp:inline distT="0" distB="0" distL="0" distR="0">
-            <wp:extent cx="720000" cy="252000"/>
-            <wp:effectExtent l="0" t="0" r="4445" b="0"/>
-            <wp:docPr id="14" name="Picture 14" descr="C:\Users\Jason\Desktop\GIT\Flatland-Radness-FullGame\Assets\images\StartButton.png"/>
-            <wp:cNvGraphicFramePr>
-              <a:graphicFrameLocks xmlns:a="http://schemas.openxmlformats.org/drawingml/2006/main" noChangeAspect="1"/>
-            </wp:cNvGraphicFramePr>
-            <a:graphic xmlns:a="http://schemas.openxmlformats.org/drawingml/2006/main">
-              <a:graphicData uri="http://schemas.openxmlformats.org/drawingml/2006/picture">
-                <pic:pic xmlns:pic="http://schemas.openxmlformats.org/drawingml/2006/picture">
-                  <pic:nvPicPr>
-                    <pic:cNvPr id="0" name="Picture 6" descr="C:\Users\Jason\Desktop\GIT\Flatland-Radness-FullGame\Assets\images\StartButton.png"/>
                     <pic:cNvPicPr>
                       <a:picLocks noChangeAspect="1" noChangeArrowheads="1"/>
                     </pic:cNvPicPr>
@@ -4729,7 +4623,7 @@
           <w:sz w:val="24"/>
           <w:szCs w:val="24"/>
         </w:rPr>
-        <w:t>Restart Button (RestartButton.png)</w:t>
+        <w:t>Rules Button (InstructionsButton.png)</w:t>
       </w:r>
     </w:p>
     <w:p>
@@ -4752,7 +4646,7 @@
           <wp:inline distT="0" distB="0" distL="0" distR="0">
             <wp:extent cx="720000" cy="252000"/>
             <wp:effectExtent l="0" t="0" r="4445" b="0"/>
-            <wp:docPr id="15" name="Picture 15" descr="C:\Users\Jason\Desktop\GIT\Flatland-Radness-FullGame\Assets\images\RestartButton.png"/>
+            <wp:docPr id="12" name="Picture 12" descr="C:\Users\Jason\Desktop\GIT\Flatland-Radness-FullGame\Assets\images\InstructionsButton.png"/>
             <wp:cNvGraphicFramePr>
               <a:graphicFrameLocks xmlns:a="http://schemas.openxmlformats.org/drawingml/2006/main" noChangeAspect="1"/>
             </wp:cNvGraphicFramePr>
@@ -4760,7 +4654,7 @@
               <a:graphicData uri="http://schemas.openxmlformats.org/drawingml/2006/picture">
                 <pic:pic xmlns:pic="http://schemas.openxmlformats.org/drawingml/2006/picture">
                   <pic:nvPicPr>
-                    <pic:cNvPr id="0" name="Picture 8" descr="C:\Users\Jason\Desktop\GIT\Flatland-Radness-FullGame\Assets\images\RestartButton.png"/>
+                    <pic:cNvPr id="0" name="Picture 5" descr="C:\Users\Jason\Desktop\GIT\Flatland-Radness-FullGame\Assets\images\InstructionsButton.png"/>
                     <pic:cNvPicPr>
                       <a:picLocks noChangeAspect="1" noChangeArrowheads="1"/>
                     </pic:cNvPicPr>
@@ -4802,51 +4696,173 @@
       <w:pPr>
         <w:pStyle w:val="ListParagraph"/>
         <w:numPr>
-          <w:ilvl w:val="0"/>
+          <w:ilvl w:val="1"/>
           <w:numId w:val="1"/>
         </w:numPr>
-        <w:outlineLvl w:val="0"/>
-        <w:rPr>
-          <w:b/>
-          <w:sz w:val="24"/>
-          <w:szCs w:val="24"/>
-        </w:rPr>
-      </w:pPr>
-      <w:bookmarkStart w:id="15" w:name="_Toc447187549"/>
-      <w:r>
-        <w:rPr>
-          <w:b/>
-          <w:sz w:val="24"/>
-          <w:szCs w:val="24"/>
-        </w:rPr>
-        <w:t>Future Features</w:t>
-      </w:r>
-      <w:bookmarkEnd w:id="15"/>
-    </w:p>
-    <w:p>
-      <w:pPr>
-        <w:ind w:left="360"/>
-        <w:rPr>
-          <w:sz w:val="24"/>
-          <w:szCs w:val="24"/>
-        </w:rPr>
-      </w:pPr>
-      <w:r>
-        <w:rPr>
-          <w:sz w:val="24"/>
-          <w:szCs w:val="24"/>
-        </w:rPr>
-        <w:t>These will be updated once further progress has been made on the game.</w:t>
-      </w:r>
-    </w:p>
-    <w:p>
-      <w:pPr>
-        <w:ind w:left="360"/>
-        <w:rPr>
-          <w:sz w:val="24"/>
-          <w:szCs w:val="24"/>
-        </w:rPr>
-      </w:pPr>
+        <w:rPr>
+          <w:sz w:val="24"/>
+          <w:szCs w:val="24"/>
+        </w:rPr>
+      </w:pPr>
+      <w:r>
+        <w:rPr>
+          <w:sz w:val="24"/>
+          <w:szCs w:val="24"/>
+        </w:rPr>
+        <w:t>Start Button (StartButton.png)</w:t>
+      </w:r>
+    </w:p>
+    <w:p>
+      <w:pPr>
+        <w:pStyle w:val="ListParagraph"/>
+        <w:ind w:left="1440"/>
+        <w:rPr>
+          <w:sz w:val="24"/>
+          <w:szCs w:val="24"/>
+        </w:rPr>
+      </w:pPr>
+      <w:r>
+        <w:rPr>
+          <w:noProof/>
+          <w:sz w:val="24"/>
+          <w:szCs w:val="24"/>
+          <w:lang w:eastAsia="en-CA"/>
+        </w:rPr>
+        <w:drawing>
+          <wp:inline distT="0" distB="0" distL="0" distR="0">
+            <wp:extent cx="720000" cy="252000"/>
+            <wp:effectExtent l="0" t="0" r="4445" b="0"/>
+            <wp:docPr id="14" name="Picture 14" descr="C:\Users\Jason\Desktop\GIT\Flatland-Radness-FullGame\Assets\images\StartButton.png"/>
+            <wp:cNvGraphicFramePr>
+              <a:graphicFrameLocks xmlns:a="http://schemas.openxmlformats.org/drawingml/2006/main" noChangeAspect="1"/>
+            </wp:cNvGraphicFramePr>
+            <a:graphic xmlns:a="http://schemas.openxmlformats.org/drawingml/2006/main">
+              <a:graphicData uri="http://schemas.openxmlformats.org/drawingml/2006/picture">
+                <pic:pic xmlns:pic="http://schemas.openxmlformats.org/drawingml/2006/picture">
+                  <pic:nvPicPr>
+                    <pic:cNvPr id="0" name="Picture 6" descr="C:\Users\Jason\Desktop\GIT\Flatland-Radness-FullGame\Assets\images\StartButton.png"/>
+                    <pic:cNvPicPr>
+                      <a:picLocks noChangeAspect="1" noChangeArrowheads="1"/>
+                    </pic:cNvPicPr>
+                  </pic:nvPicPr>
+                  <pic:blipFill>
+                    <a:blip r:embed="rId26" cstate="print">
+                      <a:extLst>
+                        <a:ext uri="{28A0092B-C50C-407E-A947-70E740481C1C}">
+                          <a14:useLocalDpi xmlns:a14="http://schemas.microsoft.com/office/drawing/2010/main" val="0"/>
+                        </a:ext>
+                      </a:extLst>
+                    </a:blip>
+                    <a:srcRect/>
+                    <a:stretch>
+                      <a:fillRect/>
+                    </a:stretch>
+                  </pic:blipFill>
+                  <pic:spPr bwMode="auto">
+                    <a:xfrm>
+                      <a:off x="0" y="0"/>
+                      <a:ext cx="720000" cy="252000"/>
+                    </a:xfrm>
+                    <a:prstGeom prst="rect">
+                      <a:avLst/>
+                    </a:prstGeom>
+                    <a:noFill/>
+                    <a:ln>
+                      <a:noFill/>
+                    </a:ln>
+                  </pic:spPr>
+                </pic:pic>
+              </a:graphicData>
+            </a:graphic>
+          </wp:inline>
+        </w:drawing>
+      </w:r>
+    </w:p>
+    <w:p>
+      <w:pPr>
+        <w:pStyle w:val="ListParagraph"/>
+        <w:numPr>
+          <w:ilvl w:val="1"/>
+          <w:numId w:val="1"/>
+        </w:numPr>
+        <w:rPr>
+          <w:sz w:val="24"/>
+          <w:szCs w:val="24"/>
+        </w:rPr>
+      </w:pPr>
+      <w:r>
+        <w:rPr>
+          <w:sz w:val="24"/>
+          <w:szCs w:val="24"/>
+        </w:rPr>
+        <w:t>Restart Button (RestartButton.png)</w:t>
+      </w:r>
+    </w:p>
+    <w:p>
+      <w:pPr>
+        <w:pStyle w:val="ListParagraph"/>
+        <w:ind w:left="1440"/>
+        <w:rPr>
+          <w:sz w:val="24"/>
+          <w:szCs w:val="24"/>
+        </w:rPr>
+      </w:pPr>
+      <w:r>
+        <w:rPr>
+          <w:noProof/>
+          <w:sz w:val="24"/>
+          <w:szCs w:val="24"/>
+          <w:lang w:eastAsia="en-CA"/>
+        </w:rPr>
+        <w:drawing>
+          <wp:inline distT="0" distB="0" distL="0" distR="0">
+            <wp:extent cx="720000" cy="252000"/>
+            <wp:effectExtent l="0" t="0" r="4445" b="0"/>
+            <wp:docPr id="15" name="Picture 15" descr="C:\Users\Jason\Desktop\GIT\Flatland-Radness-FullGame\Assets\images\RestartButton.png"/>
+            <wp:cNvGraphicFramePr>
+              <a:graphicFrameLocks xmlns:a="http://schemas.openxmlformats.org/drawingml/2006/main" noChangeAspect="1"/>
+            </wp:cNvGraphicFramePr>
+            <a:graphic xmlns:a="http://schemas.openxmlformats.org/drawingml/2006/main">
+              <a:graphicData uri="http://schemas.openxmlformats.org/drawingml/2006/picture">
+                <pic:pic xmlns:pic="http://schemas.openxmlformats.org/drawingml/2006/picture">
+                  <pic:nvPicPr>
+                    <pic:cNvPr id="0" name="Picture 8" descr="C:\Users\Jason\Desktop\GIT\Flatland-Radness-FullGame\Assets\images\RestartButton.png"/>
+                    <pic:cNvPicPr>
+                      <a:picLocks noChangeAspect="1" noChangeArrowheads="1"/>
+                    </pic:cNvPicPr>
+                  </pic:nvPicPr>
+                  <pic:blipFill>
+                    <a:blip r:embed="rId27" cstate="print">
+                      <a:extLst>
+                        <a:ext uri="{28A0092B-C50C-407E-A947-70E740481C1C}">
+                          <a14:useLocalDpi xmlns:a14="http://schemas.microsoft.com/office/drawing/2010/main" val="0"/>
+                        </a:ext>
+                      </a:extLst>
+                    </a:blip>
+                    <a:srcRect/>
+                    <a:stretch>
+                      <a:fillRect/>
+                    </a:stretch>
+                  </pic:blipFill>
+                  <pic:spPr bwMode="auto">
+                    <a:xfrm>
+                      <a:off x="0" y="0"/>
+                      <a:ext cx="720000" cy="252000"/>
+                    </a:xfrm>
+                    <a:prstGeom prst="rect">
+                      <a:avLst/>
+                    </a:prstGeom>
+                    <a:noFill/>
+                    <a:ln>
+                      <a:noFill/>
+                    </a:ln>
+                  </pic:spPr>
+                </pic:pic>
+              </a:graphicData>
+            </a:graphic>
+          </wp:inline>
+        </w:drawing>
+      </w:r>
     </w:p>
     <w:p>
       <w:pPr>
@@ -4862,12 +4878,63 @@
           <w:szCs w:val="24"/>
         </w:rPr>
       </w:pPr>
+      <w:bookmarkStart w:id="14" w:name="_Toc447187549"/>
       <w:r>
         <w:rPr>
           <w:b/>
           <w:sz w:val="24"/>
           <w:szCs w:val="24"/>
         </w:rPr>
+        <w:t>Future Features</w:t>
+      </w:r>
+      <w:bookmarkEnd w:id="14"/>
+    </w:p>
+    <w:p>
+      <w:pPr>
+        <w:ind w:left="360"/>
+        <w:rPr>
+          <w:sz w:val="24"/>
+          <w:szCs w:val="24"/>
+        </w:rPr>
+      </w:pPr>
+      <w:r>
+        <w:rPr>
+          <w:sz w:val="24"/>
+          <w:szCs w:val="24"/>
+        </w:rPr>
+        <w:t>These will be updated once further progress has been made on the game.</w:t>
+      </w:r>
+    </w:p>
+    <w:p>
+      <w:pPr>
+        <w:ind w:left="360"/>
+        <w:rPr>
+          <w:sz w:val="24"/>
+          <w:szCs w:val="24"/>
+        </w:rPr>
+      </w:pPr>
+    </w:p>
+    <w:p>
+      <w:pPr>
+        <w:pStyle w:val="ListParagraph"/>
+        <w:numPr>
+          <w:ilvl w:val="0"/>
+          <w:numId w:val="1"/>
+        </w:numPr>
+        <w:outlineLvl w:val="0"/>
+        <w:rPr>
+          <w:b/>
+          <w:sz w:val="24"/>
+          <w:szCs w:val="24"/>
+        </w:rPr>
+      </w:pPr>
+      <w:r>
+        <w:rPr>
+          <w:b/>
+          <w:sz w:val="24"/>
+          <w:szCs w:val="24"/>
+        </w:rPr>
+        <w:lastRenderedPageBreak/>
         <w:t xml:space="preserve">Wireframes </w:t>
       </w:r>
     </w:p>
@@ -4886,7 +4953,6 @@
           <w:sz w:val="24"/>
           <w:szCs w:val="24"/>
         </w:rPr>
-        <w:lastRenderedPageBreak/>
         <w:t xml:space="preserve"> </w:t>
       </w:r>
       <w:r>
@@ -4910,7 +4976,7 @@
                     <pic:cNvPicPr/>
                   </pic:nvPicPr>
                   <pic:blipFill>
-                    <a:blip r:embed="rId26"/>
+                    <a:blip r:embed="rId28"/>
                     <a:stretch>
                       <a:fillRect/>
                     </a:stretch>
@@ -4961,6 +5027,7 @@
           <w:sz w:val="24"/>
           <w:szCs w:val="24"/>
         </w:rPr>
+        <w:lastRenderedPageBreak/>
         <w:t>Screenshots</w:t>
       </w:r>
     </w:p>
@@ -4977,7 +5044,6 @@
           <w:noProof/>
           <w:lang w:eastAsia="en-CA"/>
         </w:rPr>
-        <w:lastRenderedPageBreak/>
         <w:drawing>
           <wp:inline distT="0" distB="0" distL="0" distR="0" wp14:anchorId="1795654A" wp14:editId="2A2EFD31">
             <wp:extent cx="5943600" cy="2967990"/>
@@ -4994,7 +5060,7 @@
                     <pic:cNvPicPr/>
                   </pic:nvPicPr>
                   <pic:blipFill>
-                    <a:blip r:embed="rId27"/>
+                    <a:blip r:embed="rId29"/>
                     <a:stretch>
                       <a:fillRect/>
                     </a:stretch>
@@ -5053,7 +5119,7 @@
                     <pic:cNvPicPr/>
                   </pic:nvPicPr>
                   <pic:blipFill rotWithShape="1">
-                    <a:blip r:embed="rId28"/>
+                    <a:blip r:embed="rId30"/>
                     <a:srcRect t="9116" b="4843"/>
                     <a:stretch/>
                   </pic:blipFill>
@@ -5081,11 +5147,80 @@
         </w:drawing>
       </w:r>
     </w:p>
+    <w:p>
+      <w:pPr>
+        <w:ind w:left="360"/>
+        <w:rPr>
+          <w:noProof/>
+          <w:lang w:eastAsia="en-CA"/>
+        </w:rPr>
+      </w:pPr>
+      <w:bookmarkStart w:id="15" w:name="_GoBack"/>
+      <w:bookmarkEnd w:id="15"/>
+    </w:p>
+    <w:p>
+      <w:pPr>
+        <w:ind w:left="360"/>
+        <w:rPr>
+          <w:sz w:val="24"/>
+          <w:szCs w:val="24"/>
+        </w:rPr>
+      </w:pPr>
+      <w:r>
+        <w:rPr>
+          <w:noProof/>
+          <w:lang w:eastAsia="en-CA"/>
+        </w:rPr>
+        <w:lastRenderedPageBreak/>
+        <w:drawing>
+          <wp:inline distT="0" distB="0" distL="0" distR="0" wp14:anchorId="57D39EE8" wp14:editId="0849282C">
+            <wp:extent cx="5943600" cy="2905125"/>
+            <wp:effectExtent l="0" t="0" r="0" b="9525"/>
+            <wp:docPr id="18" name="Picture 18"/>
+            <wp:cNvGraphicFramePr>
+              <a:graphicFrameLocks xmlns:a="http://schemas.openxmlformats.org/drawingml/2006/main" noChangeAspect="1"/>
+            </wp:cNvGraphicFramePr>
+            <a:graphic xmlns:a="http://schemas.openxmlformats.org/drawingml/2006/main">
+              <a:graphicData uri="http://schemas.openxmlformats.org/drawingml/2006/picture">
+                <pic:pic xmlns:pic="http://schemas.openxmlformats.org/drawingml/2006/picture">
+                  <pic:nvPicPr>
+                    <pic:cNvPr id="1" name=""/>
+                    <pic:cNvPicPr/>
+                  </pic:nvPicPr>
+                  <pic:blipFill rotWithShape="1">
+                    <a:blip r:embed="rId31"/>
+                    <a:srcRect t="8832" b="4273"/>
+                    <a:stretch/>
+                  </pic:blipFill>
+                  <pic:spPr bwMode="auto">
+                    <a:xfrm>
+                      <a:off x="0" y="0"/>
+                      <a:ext cx="5943600" cy="2905125"/>
+                    </a:xfrm>
+                    <a:prstGeom prst="rect">
+                      <a:avLst/>
+                    </a:prstGeom>
+                    <a:ln>
+                      <a:noFill/>
+                    </a:ln>
+                    <a:extLst>
+                      <a:ext uri="{53640926-AAD7-44D8-BBD7-CCE9431645EC}">
+                        <a14:shadowObscured xmlns:a14="http://schemas.microsoft.com/office/drawing/2010/main"/>
+                      </a:ext>
+                    </a:extLst>
+                  </pic:spPr>
+                </pic:pic>
+              </a:graphicData>
+            </a:graphic>
+          </wp:inline>
+        </w:drawing>
+      </w:r>
+    </w:p>
     <w:sectPr>
-      <w:headerReference w:type="even" r:id="rId29"/>
-      <w:headerReference w:type="default" r:id="rId30"/>
-      <w:footerReference w:type="even" r:id="rId31"/>
-      <w:footerReference w:type="default" r:id="rId32"/>
+      <w:headerReference w:type="even" r:id="rId32"/>
+      <w:headerReference w:type="default" r:id="rId33"/>
+      <w:footerReference w:type="even" r:id="rId34"/>
+      <w:footerReference w:type="default" r:id="rId35"/>
       <w:pgSz w:w="12240" w:h="15840"/>
       <w:pgMar w:top="1440" w:right="1440" w:bottom="1440" w:left="1440" w:header="720" w:footer="720" w:gutter="0"/>
       <w:pgBorders w:offsetFrom="page">
@@ -5151,7 +5286,7 @@
         <w:rFonts w:asciiTheme="majorHAnsi" w:hAnsiTheme="majorHAnsi"/>
         <w:b/>
       </w:rPr>
-      <w:t>1</w:t>
+      <w:t>4</w:t>
     </w:r>
     <w:r>
       <w:rPr>
@@ -5220,7 +5355,19 @@
       <w:rPr>
         <w:rFonts w:asciiTheme="majorHAnsi" w:hAnsiTheme="majorHAnsi"/>
       </w:rPr>
-      <w:t>Version Number 1.</w:t>
+      <w:t xml:space="preserve">Version Number </w:t>
+    </w:r>
+    <w:r>
+      <w:rPr>
+        <w:rFonts w:asciiTheme="majorHAnsi" w:hAnsiTheme="majorHAnsi"/>
+      </w:rPr>
+      <w:t>4</w:t>
+    </w:r>
+    <w:r>
+      <w:rPr>
+        <w:rFonts w:asciiTheme="majorHAnsi" w:hAnsiTheme="majorHAnsi"/>
+      </w:rPr>
+      <w:t>.</w:t>
     </w:r>
     <w:r>
       <w:rPr>
@@ -5248,7 +5395,7 @@
         <w:rFonts w:asciiTheme="majorHAnsi" w:hAnsiTheme="majorHAnsi"/>
         <w:noProof/>
       </w:rPr>
-      <w:t>7</w:t>
+      <w:t>9</w:t>
     </w:r>
     <w:r>
       <w:rPr>
@@ -6858,16 +7005,16 @@
 </file>
 
 <file path=customXml/item2.xml><?xml version="1.0" encoding="utf-8"?>
-<ct:contentTypeSchema xmlns:ct="http://schemas.microsoft.com/office/2006/metadata/contentType" xmlns:ma="http://schemas.microsoft.com/office/2006/metadata/properties/metaAttributes" ct:_="" ma:_="" ma:contentTypeName="TemplateFile" ma:contentTypeID="0x0101006EDDDB5EE6D98C44930B742096920B300400F5B6D36B3EF94B4E9A635CDF2A18F5B8" ma:contentTypeVersion="33" ma:contentTypeDescription="Create a new document." ma:contentTypeScope="" ma:versionID="37d3ec2b48d53e45b233ad8f52fe1b11"/>
-</file>
-
-<file path=customXml/item3.xml><?xml version="1.0" encoding="utf-8"?>
 <?mso-contentType ?>
 <FormTemplates xmlns="http://schemas.microsoft.com/sharepoint/v3/contenttype/forms">
   <Display>DocumentLibraryForm</Display>
   <Edit>AssetEditForm</Edit>
   <New>DocumentLibraryForm</New>
 </FormTemplates>
+</file>
+
+<file path=customXml/item3.xml><?xml version="1.0" encoding="utf-8"?>
+<ct:contentTypeSchema xmlns:ct="http://schemas.microsoft.com/office/2006/metadata/contentType" xmlns:ma="http://schemas.microsoft.com/office/2006/metadata/properties/metaAttributes" ct:_="" ma:_="" ma:contentTypeName="TemplateFile" ma:contentTypeID="0x0101006EDDDB5EE6D98C44930B742096920B300400F5B6D36B3EF94B4E9A635CDF2A18F5B8" ma:contentTypeVersion="33" ma:contentTypeDescription="Create a new document." ma:contentTypeScope="" ma:versionID="37d3ec2b48d53e45b233ad8f52fe1b11"/>
 </file>
 
 <file path=customXml/item4.xml><?xml version="1.0" encoding="utf-8"?>
@@ -6887,18 +7034,18 @@
 </file>
 
 <file path=customXml/itemProps2.xml><?xml version="1.0" encoding="utf-8"?>
-<ds:datastoreItem xmlns:ds="http://schemas.openxmlformats.org/officeDocument/2006/customXml" ds:itemID="{F9F1F569-4C10-4968-8575-367736BE939A}">
+<ds:datastoreItem xmlns:ds="http://schemas.openxmlformats.org/officeDocument/2006/customXml" ds:itemID="{DF8A6096-AC3C-41A5-9CB9-998E1823050B}">
   <ds:schemaRefs>
-    <ds:schemaRef ds:uri="http://schemas.microsoft.com/office/2006/metadata/contentType"/>
-    <ds:schemaRef ds:uri="http://schemas.microsoft.com/office/2006/metadata/properties/metaAttributes"/>
+    <ds:schemaRef ds:uri="http://schemas.microsoft.com/sharepoint/v3/contenttype/forms"/>
   </ds:schemaRefs>
 </ds:datastoreItem>
 </file>
 
 <file path=customXml/itemProps3.xml><?xml version="1.0" encoding="utf-8"?>
-<ds:datastoreItem xmlns:ds="http://schemas.openxmlformats.org/officeDocument/2006/customXml" ds:itemID="{DF8A6096-AC3C-41A5-9CB9-998E1823050B}">
+<ds:datastoreItem xmlns:ds="http://schemas.openxmlformats.org/officeDocument/2006/customXml" ds:itemID="{F9F1F569-4C10-4968-8575-367736BE939A}">
   <ds:schemaRefs>
-    <ds:schemaRef ds:uri="http://schemas.microsoft.com/sharepoint/v3/contenttype/forms"/>
+    <ds:schemaRef ds:uri="http://schemas.microsoft.com/office/2006/metadata/contentType"/>
+    <ds:schemaRef ds:uri="http://schemas.microsoft.com/office/2006/metadata/properties/metaAttributes"/>
   </ds:schemaRefs>
 </ds:datastoreItem>
 </file>
@@ -6913,7 +7060,7 @@
 </file>
 
 <file path=customXml/itemProps5.xml><?xml version="1.0" encoding="utf-8"?>
-<ds:datastoreItem xmlns:ds="http://schemas.openxmlformats.org/officeDocument/2006/customXml" ds:itemID="{8FE42F25-943A-4381-899D-06F95354EAA3}">
+<ds:datastoreItem xmlns:ds="http://schemas.openxmlformats.org/officeDocument/2006/customXml" ds:itemID="{3FADA7AC-8BFA-4A29-9F61-5EFF8C93BA3D}">
   <ds:schemaRefs>
     <ds:schemaRef ds:uri="http://schemas.openxmlformats.org/officeDocument/2006/bibliography"/>
   </ds:schemaRefs>
